--- a/paper/LJ/1014基于超平面时间维的演进知识图谱补全.docx
+++ b/paper/LJ/1014基于超平面时间维的演进知识图谱补全.docx
@@ -21262,7 +21262,7 @@
       <w:pPr>
         <w:jc w:val="center"/>
         <w:rPr>
-          <w:rFonts w:ascii="微软雅黑" w:eastAsia="微软雅黑" w:hAnsi="微软雅黑" w:hint="eastAsia"/>
+          <w:rFonts w:ascii="微软雅黑" w:eastAsia="微软雅黑" w:hAnsi="微软雅黑"/>
         </w:rPr>
       </w:pPr>
       <w:r>
@@ -21323,7 +21323,7 @@
       <w:pPr>
         <w:ind w:firstLineChars="200" w:firstLine="480"/>
         <w:rPr>
-          <w:rFonts w:ascii="微软雅黑" w:eastAsia="微软雅黑" w:hAnsi="微软雅黑" w:hint="eastAsia"/>
+          <w:rFonts w:ascii="微软雅黑" w:eastAsia="微软雅黑" w:hAnsi="微软雅黑"/>
           <w:color w:val="000000" w:themeColor="text1"/>
         </w:rPr>
       </w:pPr>
@@ -21596,7 +21596,7 @@
       <w:pPr>
         <w:ind w:firstLineChars="200" w:firstLine="480"/>
         <w:rPr>
-          <w:rFonts w:ascii="微软雅黑" w:eastAsia="微软雅黑" w:hAnsi="微软雅黑" w:hint="eastAsia"/>
+          <w:rFonts w:ascii="微软雅黑" w:eastAsia="微软雅黑" w:hAnsi="微软雅黑"/>
         </w:rPr>
       </w:pPr>
       <w:r>
@@ -21616,19 +21616,7 @@
           <w:rPr>
             <w:rFonts w:ascii="Cambria Math" w:eastAsia="微软雅黑" w:hAnsi="Cambria Math"/>
           </w:rPr>
-          <m:t xml:space="preserve">&lt;h, </m:t>
-        </m:r>
-        <m:r>
-          <w:rPr>
-            <w:rFonts w:ascii="Cambria Math" w:eastAsia="微软雅黑" w:hAnsi="Cambria Math"/>
-          </w:rPr>
-          <m:t>r</m:t>
-        </m:r>
-        <m:r>
-          <w:rPr>
-            <w:rFonts w:ascii="Cambria Math" w:eastAsia="微软雅黑" w:hAnsi="Cambria Math"/>
-          </w:rPr>
-          <m:t>, t, time&gt;</m:t>
+          <m:t>&lt;h, r, t, time&gt;</m:t>
         </m:r>
       </m:oMath>
       <w:r>
@@ -21642,19 +21630,7 @@
           <w:rPr>
             <w:rFonts w:ascii="Cambria Math" w:eastAsia="微软雅黑" w:hAnsi="Cambria Math"/>
           </w:rPr>
-          <m:t xml:space="preserve">&lt;h, </m:t>
-        </m:r>
-        <m:r>
-          <w:rPr>
-            <w:rFonts w:ascii="Cambria Math" w:eastAsia="微软雅黑" w:hAnsi="Cambria Math"/>
-          </w:rPr>
-          <m:t>?</m:t>
-        </m:r>
-        <m:r>
-          <w:rPr>
-            <w:rFonts w:ascii="Cambria Math" w:eastAsia="微软雅黑" w:hAnsi="Cambria Math"/>
-          </w:rPr>
-          <m:t>, t, time&gt;</m:t>
+          <m:t>&lt;h, ?, t, time&gt;</m:t>
         </m:r>
       </m:oMath>
       <w:r>
@@ -21843,7 +21819,7 @@
             <w:pPr>
               <w:jc w:val="center"/>
               <w:rPr>
-                <w:rFonts w:ascii="DengXian" w:eastAsia="DengXian" w:hAnsi="DengXian" w:hint="eastAsia"/>
+                <w:rFonts w:ascii="DengXian" w:eastAsia="DengXian" w:hAnsi="DengXian"/>
                 <w:b/>
                 <w:bCs/>
                 <w:color w:val="000000"/>
@@ -21973,7 +21949,7 @@
             <w:pPr>
               <w:jc w:val="center"/>
               <w:rPr>
-                <w:rFonts w:ascii="DengXian" w:eastAsia="DengXian" w:hAnsi="DengXian" w:hint="eastAsia"/>
+                <w:rFonts w:ascii="DengXian" w:eastAsia="DengXian" w:hAnsi="DengXian"/>
                 <w:b/>
                 <w:bCs/>
                 <w:color w:val="000000"/>
@@ -22005,7 +21981,7 @@
             <w:pPr>
               <w:jc w:val="center"/>
               <w:rPr>
-                <w:rFonts w:ascii="DengXian" w:eastAsia="DengXian" w:hAnsi="DengXian" w:hint="eastAsia"/>
+                <w:rFonts w:ascii="DengXian" w:eastAsia="DengXian" w:hAnsi="DengXian"/>
                 <w:b/>
                 <w:bCs/>
                 <w:color w:val="000000"/>
@@ -22039,7 +22015,7 @@
             <w:pPr>
               <w:jc w:val="center"/>
               <w:rPr>
-                <w:rFonts w:ascii="DengXian" w:eastAsia="DengXian" w:hAnsi="DengXian" w:hint="eastAsia"/>
+                <w:rFonts w:ascii="DengXian" w:eastAsia="DengXian" w:hAnsi="DengXian"/>
                 <w:b/>
                 <w:bCs/>
                 <w:color w:val="000000"/>
@@ -22170,7 +22146,7 @@
             <w:pPr>
               <w:jc w:val="center"/>
               <w:rPr>
-                <w:rFonts w:ascii="DengXian" w:eastAsia="DengXian" w:hAnsi="DengXian" w:hint="eastAsia"/>
+                <w:rFonts w:ascii="DengXian" w:eastAsia="DengXian" w:hAnsi="DengXian"/>
                 <w:color w:val="000000"/>
               </w:rPr>
             </w:pPr>
@@ -22200,16 +22176,16 @@
             <w:pPr>
               <w:jc w:val="center"/>
               <w:rPr>
+                <w:rFonts w:ascii="DengXian" w:eastAsia="DengXian" w:hAnsi="DengXian"/>
+                <w:color w:val="000000"/>
+              </w:rPr>
+            </w:pPr>
+            <w:r>
+              <w:rPr>
                 <w:rFonts w:ascii="DengXian" w:eastAsia="DengXian" w:hAnsi="DengXian" w:hint="eastAsia"/>
                 <w:color w:val="000000"/>
               </w:rPr>
-            </w:pPr>
-            <w:r>
-              <w:rPr>
-                <w:rFonts w:ascii="DengXian" w:eastAsia="DengXian" w:hAnsi="DengXian" w:hint="eastAsia"/>
-                <w:color w:val="000000"/>
-              </w:rPr>
-              <w:t>15.27</w:t>
+              <w:t>10.37</w:t>
             </w:r>
           </w:p>
         </w:tc>
@@ -22228,16 +22204,16 @@
             <w:pPr>
               <w:jc w:val="center"/>
               <w:rPr>
+                <w:rFonts w:ascii="DengXian" w:eastAsia="DengXian" w:hAnsi="DengXian"/>
+                <w:color w:val="000000"/>
+              </w:rPr>
+            </w:pPr>
+            <w:r>
+              <w:rPr>
                 <w:rFonts w:ascii="DengXian" w:eastAsia="DengXian" w:hAnsi="DengXian" w:hint="eastAsia"/>
                 <w:color w:val="000000"/>
               </w:rPr>
-            </w:pPr>
-            <w:r>
-              <w:rPr>
-                <w:rFonts w:ascii="DengXian" w:eastAsia="DengXian" w:hAnsi="DengXian" w:hint="eastAsia"/>
-                <w:color w:val="000000"/>
-              </w:rPr>
-              <w:t>13.02</w:t>
+              <w:t>5.05</w:t>
             </w:r>
           </w:p>
         </w:tc>
@@ -22256,16 +22232,16 @@
             <w:pPr>
               <w:jc w:val="center"/>
               <w:rPr>
+                <w:rFonts w:ascii="DengXian" w:eastAsia="DengXian" w:hAnsi="DengXian"/>
+                <w:color w:val="000000"/>
+              </w:rPr>
+            </w:pPr>
+            <w:r>
+              <w:rPr>
                 <w:rFonts w:ascii="DengXian" w:eastAsia="DengXian" w:hAnsi="DengXian" w:hint="eastAsia"/>
                 <w:color w:val="000000"/>
               </w:rPr>
-            </w:pPr>
-            <w:r>
-              <w:rPr>
-                <w:rFonts w:ascii="DengXian" w:eastAsia="DengXian" w:hAnsi="DengXian" w:hint="eastAsia"/>
-                <w:color w:val="000000"/>
-              </w:rPr>
-              <w:t>26.37</w:t>
+              <w:t>22.32</w:t>
             </w:r>
           </w:p>
         </w:tc>
@@ -22281,7 +22257,7 @@
             <w:pPr>
               <w:jc w:val="center"/>
               <w:rPr>
-                <w:rFonts w:ascii="DengXian" w:eastAsia="DengXian" w:hAnsi="DengXian" w:hint="eastAsia"/>
+                <w:rFonts w:ascii="DengXian" w:eastAsia="DengXian" w:hAnsi="DengXian"/>
                 <w:color w:val="000000"/>
               </w:rPr>
             </w:pPr>
@@ -22306,7 +22282,7 @@
             <w:pPr>
               <w:jc w:val="center"/>
               <w:rPr>
-                <w:rFonts w:ascii="DengXian" w:eastAsia="DengXian" w:hAnsi="DengXian" w:hint="eastAsia"/>
+                <w:rFonts w:ascii="DengXian" w:eastAsia="DengXian" w:hAnsi="DengXian"/>
                 <w:color w:val="000000"/>
               </w:rPr>
             </w:pPr>
@@ -22331,7 +22307,7 @@
             <w:pPr>
               <w:jc w:val="center"/>
               <w:rPr>
-                <w:rFonts w:ascii="DengXian" w:eastAsia="DengXian" w:hAnsi="DengXian" w:hint="eastAsia"/>
+                <w:rFonts w:ascii="DengXian" w:eastAsia="DengXian" w:hAnsi="DengXian"/>
                 <w:color w:val="000000"/>
               </w:rPr>
             </w:pPr>
@@ -22365,7 +22341,7 @@
             <w:pPr>
               <w:jc w:val="center"/>
               <w:rPr>
-                <w:rFonts w:ascii="DengXian" w:eastAsia="DengXian" w:hAnsi="DengXian" w:hint="eastAsia"/>
+                <w:rFonts w:ascii="DengXian" w:eastAsia="DengXian" w:hAnsi="DengXian"/>
                 <w:color w:val="000000"/>
               </w:rPr>
             </w:pPr>
@@ -22396,16 +22372,16 @@
             <w:pPr>
               <w:jc w:val="center"/>
               <w:rPr>
+                <w:rFonts w:ascii="DengXian" w:eastAsia="DengXian" w:hAnsi="DengXian"/>
+                <w:color w:val="000000"/>
+              </w:rPr>
+            </w:pPr>
+            <w:r>
+              <w:rPr>
                 <w:rFonts w:ascii="DengXian" w:eastAsia="DengXian" w:hAnsi="DengXian" w:hint="eastAsia"/>
                 <w:color w:val="000000"/>
               </w:rPr>
-            </w:pPr>
-            <w:r>
-              <w:rPr>
-                <w:rFonts w:ascii="DengXian" w:eastAsia="DengXian" w:hAnsi="DengXian" w:hint="eastAsia"/>
-                <w:color w:val="000000"/>
-              </w:rPr>
-              <w:t>18.41</w:t>
+              <w:t>9.86</w:t>
             </w:r>
           </w:p>
         </w:tc>
@@ -22425,16 +22401,16 @@
             <w:pPr>
               <w:jc w:val="center"/>
               <w:rPr>
+                <w:rFonts w:ascii="DengXian" w:eastAsia="DengXian" w:hAnsi="DengXian"/>
+                <w:color w:val="000000"/>
+              </w:rPr>
+            </w:pPr>
+            <w:r>
+              <w:rPr>
                 <w:rFonts w:ascii="DengXian" w:eastAsia="DengXian" w:hAnsi="DengXian" w:hint="eastAsia"/>
                 <w:color w:val="000000"/>
               </w:rPr>
-            </w:pPr>
-            <w:r>
-              <w:rPr>
-                <w:rFonts w:ascii="DengXian" w:eastAsia="DengXian" w:hAnsi="DengXian" w:hint="eastAsia"/>
-                <w:color w:val="000000"/>
-              </w:rPr>
-              <w:t>15.62</w:t>
+              <w:t>7.25</w:t>
             </w:r>
           </w:p>
         </w:tc>
@@ -22454,16 +22430,16 @@
             <w:pPr>
               <w:jc w:val="center"/>
               <w:rPr>
+                <w:rFonts w:ascii="DengXian" w:eastAsia="DengXian" w:hAnsi="DengXian"/>
+                <w:color w:val="000000"/>
+              </w:rPr>
+            </w:pPr>
+            <w:r>
+              <w:rPr>
                 <w:rFonts w:ascii="DengXian" w:eastAsia="DengXian" w:hAnsi="DengXian" w:hint="eastAsia"/>
                 <w:color w:val="000000"/>
               </w:rPr>
-            </w:pPr>
-            <w:r>
-              <w:rPr>
-                <w:rFonts w:ascii="DengXian" w:eastAsia="DengXian" w:hAnsi="DengXian" w:hint="eastAsia"/>
-                <w:color w:val="000000"/>
-              </w:rPr>
-              <w:t>30.67</w:t>
+              <w:t>20.8</w:t>
             </w:r>
           </w:p>
         </w:tc>
@@ -22480,7 +22456,7 @@
             <w:pPr>
               <w:jc w:val="center"/>
               <w:rPr>
-                <w:rFonts w:ascii="DengXian" w:eastAsia="DengXian" w:hAnsi="DengXian" w:hint="eastAsia"/>
+                <w:rFonts w:ascii="DengXian" w:eastAsia="DengXian" w:hAnsi="DengXian"/>
                 <w:color w:val="000000"/>
               </w:rPr>
             </w:pPr>
@@ -22506,7 +22482,7 @@
             <w:pPr>
               <w:jc w:val="center"/>
               <w:rPr>
-                <w:rFonts w:ascii="DengXian" w:eastAsia="DengXian" w:hAnsi="DengXian" w:hint="eastAsia"/>
+                <w:rFonts w:ascii="DengXian" w:eastAsia="DengXian" w:hAnsi="DengXian"/>
                 <w:color w:val="000000"/>
               </w:rPr>
             </w:pPr>
@@ -22532,7 +22508,7 @@
             <w:pPr>
               <w:jc w:val="center"/>
               <w:rPr>
-                <w:rFonts w:ascii="DengXian" w:eastAsia="DengXian" w:hAnsi="DengXian" w:hint="eastAsia"/>
+                <w:rFonts w:ascii="DengXian" w:eastAsia="DengXian" w:hAnsi="DengXian"/>
                 <w:color w:val="000000"/>
               </w:rPr>
             </w:pPr>
@@ -22566,7 +22542,7 @@
             <w:pPr>
               <w:jc w:val="center"/>
               <w:rPr>
-                <w:rFonts w:ascii="DengXian" w:eastAsia="DengXian" w:hAnsi="DengXian" w:hint="eastAsia"/>
+                <w:rFonts w:ascii="DengXian" w:eastAsia="DengXian" w:hAnsi="DengXian"/>
                 <w:color w:val="000000"/>
               </w:rPr>
             </w:pPr>
@@ -22604,16 +22580,16 @@
             <w:pPr>
               <w:jc w:val="center"/>
               <w:rPr>
+                <w:rFonts w:ascii="DengXian" w:eastAsia="DengXian" w:hAnsi="DengXian"/>
+                <w:color w:val="000000"/>
+              </w:rPr>
+            </w:pPr>
+            <w:r>
+              <w:rPr>
                 <w:rFonts w:ascii="DengXian" w:eastAsia="DengXian" w:hAnsi="DengXian" w:hint="eastAsia"/>
                 <w:color w:val="000000"/>
               </w:rPr>
-            </w:pPr>
-            <w:r>
-              <w:rPr>
-                <w:rFonts w:ascii="DengXian" w:eastAsia="DengXian" w:hAnsi="DengXian" w:hint="eastAsia"/>
-                <w:color w:val="000000"/>
-              </w:rPr>
-              <w:t>26.31</w:t>
+              <w:t>11.22</w:t>
             </w:r>
           </w:p>
         </w:tc>
@@ -22633,16 +22609,16 @@
             <w:pPr>
               <w:jc w:val="center"/>
               <w:rPr>
+                <w:rFonts w:ascii="DengXian" w:eastAsia="DengXian" w:hAnsi="DengXian"/>
+                <w:color w:val="000000"/>
+              </w:rPr>
+            </w:pPr>
+            <w:r>
+              <w:rPr>
                 <w:rFonts w:ascii="DengXian" w:eastAsia="DengXian" w:hAnsi="DengXian" w:hint="eastAsia"/>
                 <w:color w:val="000000"/>
               </w:rPr>
-            </w:pPr>
-            <w:r>
-              <w:rPr>
-                <w:rFonts w:ascii="DengXian" w:eastAsia="DengXian" w:hAnsi="DengXian" w:hint="eastAsia"/>
-                <w:color w:val="000000"/>
-              </w:rPr>
-              <w:t>18.85</w:t>
+              <w:t>5.37</w:t>
             </w:r>
           </w:p>
         </w:tc>
@@ -22662,23 +22638,16 @@
             <w:pPr>
               <w:jc w:val="center"/>
               <w:rPr>
+                <w:rFonts w:ascii="DengXian" w:eastAsia="DengXian" w:hAnsi="DengXian"/>
+                <w:color w:val="000000"/>
+              </w:rPr>
+            </w:pPr>
+            <w:r>
+              <w:rPr>
                 <w:rFonts w:ascii="DengXian" w:eastAsia="DengXian" w:hAnsi="DengXian" w:hint="eastAsia"/>
                 <w:color w:val="000000"/>
               </w:rPr>
-            </w:pPr>
-            <w:r>
-              <w:rPr>
-                <w:rFonts w:ascii="DengXian" w:eastAsia="DengXian" w:hAnsi="DengXian" w:hint="eastAsia"/>
-                <w:color w:val="000000"/>
-              </w:rPr>
-              <w:t>28.5</w:t>
-            </w:r>
-            <w:r>
-              <w:rPr>
-                <w:rFonts w:ascii="DengXian" w:eastAsia="DengXian" w:hAnsi="DengXian"/>
-                <w:color w:val="000000"/>
-              </w:rPr>
-              <w:t>0</w:t>
+              <w:t>24.58</w:t>
             </w:r>
           </w:p>
         </w:tc>
@@ -22695,7 +22664,7 @@
             <w:pPr>
               <w:jc w:val="center"/>
               <w:rPr>
-                <w:rFonts w:ascii="DengXian" w:eastAsia="DengXian" w:hAnsi="DengXian" w:hint="eastAsia"/>
+                <w:rFonts w:ascii="DengXian" w:eastAsia="DengXian" w:hAnsi="DengXian"/>
                 <w:color w:val="000000"/>
               </w:rPr>
             </w:pPr>
@@ -22721,7 +22690,7 @@
             <w:pPr>
               <w:jc w:val="center"/>
               <w:rPr>
-                <w:rFonts w:ascii="DengXian" w:eastAsia="DengXian" w:hAnsi="DengXian" w:hint="eastAsia"/>
+                <w:rFonts w:ascii="DengXian" w:eastAsia="DengXian" w:hAnsi="DengXian"/>
                 <w:color w:val="000000"/>
               </w:rPr>
             </w:pPr>
@@ -22747,7 +22716,7 @@
             <w:pPr>
               <w:jc w:val="center"/>
               <w:rPr>
-                <w:rFonts w:ascii="DengXian" w:eastAsia="DengXian" w:hAnsi="DengXian" w:hint="eastAsia"/>
+                <w:rFonts w:ascii="DengXian" w:eastAsia="DengXian" w:hAnsi="DengXian"/>
                 <w:color w:val="000000"/>
               </w:rPr>
             </w:pPr>
@@ -22781,7 +22750,7 @@
             <w:pPr>
               <w:jc w:val="center"/>
               <w:rPr>
-                <w:rFonts w:ascii="DengXian" w:eastAsia="DengXian" w:hAnsi="DengXian" w:hint="eastAsia"/>
+                <w:rFonts w:ascii="DengXian" w:eastAsia="DengXian" w:hAnsi="DengXian"/>
                 <w:color w:val="000000"/>
               </w:rPr>
             </w:pPr>
@@ -22812,16 +22781,16 @@
             <w:pPr>
               <w:jc w:val="center"/>
               <w:rPr>
+                <w:rFonts w:ascii="DengXian" w:eastAsia="DengXian" w:hAnsi="DengXian"/>
+                <w:color w:val="000000"/>
+              </w:rPr>
+            </w:pPr>
+            <w:r>
+              <w:rPr>
                 <w:rFonts w:ascii="DengXian" w:eastAsia="DengXian" w:hAnsi="DengXian" w:hint="eastAsia"/>
                 <w:color w:val="000000"/>
               </w:rPr>
-            </w:pPr>
-            <w:r>
-              <w:rPr>
-                <w:rFonts w:ascii="DengXian" w:eastAsia="DengXian" w:hAnsi="DengXian" w:hint="eastAsia"/>
-                <w:color w:val="000000"/>
-              </w:rPr>
-              <w:t>30.19</w:t>
+              <w:t>28.75</w:t>
             </w:r>
           </w:p>
         </w:tc>
@@ -22841,16 +22810,18 @@
             <w:pPr>
               <w:jc w:val="center"/>
               <w:rPr>
-                <w:rFonts w:ascii="DengXian" w:eastAsia="DengXian" w:hAnsi="DengXian" w:hint="eastAsia"/>
+                <w:rFonts w:ascii="DengXian" w:eastAsia="DengXian" w:hAnsi="DengXian"/>
                 <w:color w:val="000000"/>
               </w:rPr>
             </w:pPr>
             <w:r>
               <w:rPr>
                 <w:rFonts w:ascii="DengXian" w:eastAsia="DengXian" w:hAnsi="DengXian" w:hint="eastAsia"/>
+                <w:b/>
+                <w:bCs/>
                 <w:color w:val="000000"/>
               </w:rPr>
-              <w:t>25.77</w:t>
+              <w:t>20.66</w:t>
             </w:r>
           </w:p>
         </w:tc>
@@ -22870,23 +22841,16 @@
             <w:pPr>
               <w:jc w:val="center"/>
               <w:rPr>
+                <w:rFonts w:ascii="DengXian" w:eastAsia="DengXian" w:hAnsi="DengXian"/>
+                <w:color w:val="000000"/>
+              </w:rPr>
+            </w:pPr>
+            <w:r>
+              <w:rPr>
                 <w:rFonts w:ascii="DengXian" w:eastAsia="DengXian" w:hAnsi="DengXian" w:hint="eastAsia"/>
                 <w:color w:val="000000"/>
               </w:rPr>
-            </w:pPr>
-            <w:r>
-              <w:rPr>
-                <w:rFonts w:ascii="DengXian" w:eastAsia="DengXian" w:hAnsi="DengXian" w:hint="eastAsia"/>
-                <w:color w:val="000000"/>
-              </w:rPr>
-              <w:t>40.1</w:t>
-            </w:r>
-            <w:r>
-              <w:rPr>
-                <w:rFonts w:ascii="DengXian" w:eastAsia="DengXian" w:hAnsi="DengXian"/>
-                <w:color w:val="000000"/>
-              </w:rPr>
-              <w:t>0</w:t>
+              <w:t>36.62</w:t>
             </w:r>
           </w:p>
         </w:tc>
@@ -22903,16 +22867,16 @@
             <w:pPr>
               <w:jc w:val="center"/>
               <w:rPr>
+                <w:rFonts w:ascii="DengXian" w:eastAsia="DengXian" w:hAnsi="DengXian"/>
+                <w:color w:val="000000"/>
+              </w:rPr>
+            </w:pPr>
+            <w:r>
+              <w:rPr>
                 <w:rFonts w:ascii="DengXian" w:eastAsia="DengXian" w:hAnsi="DengXian" w:hint="eastAsia"/>
                 <w:color w:val="000000"/>
               </w:rPr>
-            </w:pPr>
-            <w:r>
-              <w:rPr>
-                <w:rFonts w:ascii="DengXian" w:eastAsia="DengXian" w:hAnsi="DengXian" w:hint="eastAsia"/>
-                <w:color w:val="000000"/>
-              </w:rPr>
-              <w:t>42.35</w:t>
+              <w:t>44.35</w:t>
             </w:r>
           </w:p>
         </w:tc>
@@ -22929,16 +22893,18 @@
             <w:pPr>
               <w:jc w:val="center"/>
               <w:rPr>
-                <w:rFonts w:ascii="DengXian" w:eastAsia="DengXian" w:hAnsi="DengXian" w:hint="eastAsia"/>
+                <w:rFonts w:ascii="DengXian" w:eastAsia="DengXian" w:hAnsi="DengXian"/>
                 <w:color w:val="000000"/>
               </w:rPr>
             </w:pPr>
             <w:r>
               <w:rPr>
                 <w:rFonts w:ascii="DengXian" w:eastAsia="DengXian" w:hAnsi="DengXian" w:hint="eastAsia"/>
+                <w:b/>
+                <w:bCs/>
                 <w:color w:val="000000"/>
               </w:rPr>
-              <w:t>21.55</w:t>
+              <w:t>31.55</w:t>
             </w:r>
           </w:p>
         </w:tc>
@@ -22955,16 +22921,16 @@
             <w:pPr>
               <w:jc w:val="center"/>
               <w:rPr>
+                <w:rFonts w:ascii="DengXian" w:eastAsia="DengXian" w:hAnsi="DengXian"/>
+                <w:color w:val="000000"/>
+              </w:rPr>
+            </w:pPr>
+            <w:r>
+              <w:rPr>
                 <w:rFonts w:ascii="DengXian" w:eastAsia="DengXian" w:hAnsi="DengXian" w:hint="eastAsia"/>
                 <w:color w:val="000000"/>
               </w:rPr>
-            </w:pPr>
-            <w:r>
-              <w:rPr>
-                <w:rFonts w:ascii="DengXian" w:eastAsia="DengXian" w:hAnsi="DengXian" w:hint="eastAsia"/>
-                <w:color w:val="000000"/>
-              </w:rPr>
-              <w:t>49.94</w:t>
+              <w:t>69.94</w:t>
             </w:r>
           </w:p>
         </w:tc>
@@ -22988,7 +22954,7 @@
             <w:pPr>
               <w:jc w:val="center"/>
               <w:rPr>
-                <w:rFonts w:ascii="DengXian" w:eastAsia="DengXian" w:hAnsi="DengXian" w:hint="eastAsia"/>
+                <w:rFonts w:ascii="DengXian" w:eastAsia="DengXian" w:hAnsi="DengXian"/>
                 <w:color w:val="000000"/>
               </w:rPr>
             </w:pPr>
@@ -23016,16 +22982,16 @@
             <w:pPr>
               <w:jc w:val="center"/>
               <w:rPr>
+                <w:rFonts w:ascii="DengXian" w:eastAsia="DengXian" w:hAnsi="DengXian"/>
+                <w:color w:val="000000"/>
+              </w:rPr>
+            </w:pPr>
+            <w:r>
+              <w:rPr>
                 <w:rFonts w:ascii="DengXian" w:eastAsia="DengXian" w:hAnsi="DengXian" w:hint="eastAsia"/>
                 <w:color w:val="000000"/>
               </w:rPr>
-            </w:pPr>
-            <w:r>
-              <w:rPr>
-                <w:rFonts w:ascii="DengXian" w:eastAsia="DengXian" w:hAnsi="DengXian" w:hint="eastAsia"/>
-                <w:color w:val="000000"/>
-              </w:rPr>
-              <w:t>41.35</w:t>
+              <w:t>20.64</w:t>
             </w:r>
           </w:p>
         </w:tc>
@@ -23044,16 +23010,16 @@
             <w:pPr>
               <w:jc w:val="center"/>
               <w:rPr>
+                <w:rFonts w:ascii="DengXian" w:eastAsia="DengXian" w:hAnsi="DengXian"/>
+                <w:color w:val="000000"/>
+              </w:rPr>
+            </w:pPr>
+            <w:r>
+              <w:rPr>
                 <w:rFonts w:ascii="DengXian" w:eastAsia="DengXian" w:hAnsi="DengXian" w:hint="eastAsia"/>
                 <w:color w:val="000000"/>
               </w:rPr>
-            </w:pPr>
-            <w:r>
-              <w:rPr>
-                <w:rFonts w:ascii="DengXian" w:eastAsia="DengXian" w:hAnsi="DengXian" w:hint="eastAsia"/>
-                <w:color w:val="000000"/>
-              </w:rPr>
-              <w:t>39.98</w:t>
+              <w:t>17.33</w:t>
             </w:r>
           </w:p>
         </w:tc>
@@ -23072,16 +23038,16 @@
             <w:pPr>
               <w:jc w:val="center"/>
               <w:rPr>
+                <w:rFonts w:ascii="DengXian" w:eastAsia="DengXian" w:hAnsi="DengXian"/>
+                <w:color w:val="000000"/>
+              </w:rPr>
+            </w:pPr>
+            <w:r>
+              <w:rPr>
                 <w:rFonts w:ascii="DengXian" w:eastAsia="DengXian" w:hAnsi="DengXian" w:hint="eastAsia"/>
                 <w:color w:val="000000"/>
               </w:rPr>
-            </w:pPr>
-            <w:r>
-              <w:rPr>
-                <w:rFonts w:ascii="DengXian" w:eastAsia="DengXian" w:hAnsi="DengXian" w:hint="eastAsia"/>
-                <w:color w:val="000000"/>
-              </w:rPr>
-              <w:t>48.35</w:t>
+              <w:t>41.88</w:t>
             </w:r>
           </w:p>
         </w:tc>
@@ -23097,16 +23063,16 @@
             <w:pPr>
               <w:jc w:val="center"/>
               <w:rPr>
+                <w:rFonts w:ascii="DengXian" w:eastAsia="DengXian" w:hAnsi="DengXian"/>
+                <w:color w:val="000000"/>
+              </w:rPr>
+            </w:pPr>
+            <w:r>
+              <w:rPr>
                 <w:rFonts w:ascii="DengXian" w:eastAsia="DengXian" w:hAnsi="DengXian" w:hint="eastAsia"/>
                 <w:color w:val="000000"/>
               </w:rPr>
-            </w:pPr>
-            <w:r>
-              <w:rPr>
-                <w:rFonts w:ascii="DengXian" w:eastAsia="DengXian" w:hAnsi="DengXian" w:hint="eastAsia"/>
-                <w:color w:val="000000"/>
-              </w:rPr>
-              <w:t>58.32</w:t>
+              <w:t>48.32</w:t>
             </w:r>
           </w:p>
         </w:tc>
@@ -23122,18 +23088,25 @@
             <w:pPr>
               <w:jc w:val="center"/>
               <w:rPr>
+                <w:rFonts w:ascii="DengXian" w:eastAsia="DengXian" w:hAnsi="DengXian"/>
+                <w:color w:val="000000"/>
+              </w:rPr>
+            </w:pPr>
+            <w:r>
+              <w:rPr>
                 <w:rFonts w:ascii="DengXian" w:eastAsia="DengXian" w:hAnsi="DengXian" w:hint="eastAsia"/>
                 <w:color w:val="000000"/>
               </w:rPr>
-            </w:pPr>
+              <w:t>25.</w:t>
+            </w:r>
+            <w:bookmarkStart w:id="0" w:name="_GoBack"/>
+            <w:bookmarkEnd w:id="0"/>
             <w:r>
               <w:rPr>
                 <w:rFonts w:ascii="DengXian" w:eastAsia="DengXian" w:hAnsi="DengXian" w:hint="eastAsia"/>
-                <w:b/>
-                <w:bCs/>
                 <w:color w:val="000000"/>
               </w:rPr>
-              <w:t>55.06</w:t>
+              <w:t>06</w:t>
             </w:r>
           </w:p>
         </w:tc>
@@ -23149,16 +23122,16 @@
             <w:pPr>
               <w:jc w:val="center"/>
               <w:rPr>
+                <w:rFonts w:ascii="DengXian" w:eastAsia="DengXian" w:hAnsi="DengXian"/>
+                <w:color w:val="000000"/>
+              </w:rPr>
+            </w:pPr>
+            <w:r>
+              <w:rPr>
                 <w:rFonts w:ascii="DengXian" w:eastAsia="DengXian" w:hAnsi="DengXian" w:hint="eastAsia"/>
                 <w:color w:val="000000"/>
               </w:rPr>
-            </w:pPr>
-            <w:r>
-              <w:rPr>
-                <w:rFonts w:ascii="DengXian" w:eastAsia="DengXian" w:hAnsi="DengXian" w:hint="eastAsia"/>
-                <w:color w:val="000000"/>
-              </w:rPr>
-              <w:t>62.48</w:t>
+              <w:t>66.48</w:t>
             </w:r>
           </w:p>
         </w:tc>
@@ -23179,7 +23152,7 @@
             <w:pPr>
               <w:jc w:val="center"/>
               <w:rPr>
-                <w:rFonts w:ascii="DengXian" w:eastAsia="DengXian" w:hAnsi="DengXian" w:hint="eastAsia"/>
+                <w:rFonts w:ascii="DengXian" w:eastAsia="DengXian" w:hAnsi="DengXian"/>
                 <w:b/>
                 <w:bCs/>
                 <w:color w:val="000000"/>
@@ -23208,20 +23181,20 @@
             <w:pPr>
               <w:jc w:val="center"/>
               <w:rPr>
+                <w:rFonts w:ascii="DengXian" w:eastAsia="DengXian" w:hAnsi="DengXian"/>
+                <w:b/>
+                <w:bCs/>
+                <w:color w:val="000000"/>
+              </w:rPr>
+            </w:pPr>
+            <w:r>
+              <w:rPr>
                 <w:rFonts w:ascii="DengXian" w:eastAsia="DengXian" w:hAnsi="DengXian" w:hint="eastAsia"/>
                 <w:b/>
                 <w:bCs/>
                 <w:color w:val="000000"/>
               </w:rPr>
-            </w:pPr>
-            <w:r>
-              <w:rPr>
-                <w:rFonts w:ascii="DengXian" w:eastAsia="DengXian" w:hAnsi="DengXian" w:hint="eastAsia"/>
-                <w:b/>
-                <w:bCs/>
-                <w:color w:val="000000"/>
-              </w:rPr>
-              <w:t>50.86</w:t>
+              <w:t>30.73</w:t>
             </w:r>
           </w:p>
         </w:tc>
@@ -23237,7 +23210,7 @@
             <w:pPr>
               <w:jc w:val="center"/>
               <w:rPr>
-                <w:rFonts w:ascii="DengXian" w:eastAsia="DengXian" w:hAnsi="DengXian" w:hint="eastAsia"/>
+                <w:rFonts w:ascii="DengXian" w:eastAsia="DengXian" w:hAnsi="DengXian"/>
                 <w:b/>
                 <w:bCs/>
                 <w:color w:val="000000"/>
@@ -23246,11 +23219,9 @@
             <w:r>
               <w:rPr>
                 <w:rFonts w:ascii="DengXian" w:eastAsia="DengXian" w:hAnsi="DengXian" w:hint="eastAsia"/>
-                <w:b/>
-                <w:bCs/>
                 <w:color w:val="000000"/>
               </w:rPr>
-              <w:t>47.41</w:t>
+              <w:t>19.36</w:t>
             </w:r>
           </w:p>
         </w:tc>
@@ -23266,20 +23237,20 @@
             <w:pPr>
               <w:jc w:val="center"/>
               <w:rPr>
+                <w:rFonts w:ascii="DengXian" w:eastAsia="DengXian" w:hAnsi="DengXian"/>
+                <w:b/>
+                <w:bCs/>
+                <w:color w:val="000000"/>
+              </w:rPr>
+            </w:pPr>
+            <w:r>
+              <w:rPr>
                 <w:rFonts w:ascii="DengXian" w:eastAsia="DengXian" w:hAnsi="DengXian" w:hint="eastAsia"/>
                 <w:b/>
                 <w:bCs/>
                 <w:color w:val="000000"/>
               </w:rPr>
-            </w:pPr>
-            <w:r>
-              <w:rPr>
-                <w:rFonts w:ascii="DengXian" w:eastAsia="DengXian" w:hAnsi="DengXian" w:hint="eastAsia"/>
-                <w:b/>
-                <w:bCs/>
-                <w:color w:val="000000"/>
-              </w:rPr>
-              <w:t>53.42</w:t>
+              <w:t>43.04</w:t>
             </w:r>
           </w:p>
         </w:tc>
@@ -23292,20 +23263,20 @@
             <w:pPr>
               <w:jc w:val="center"/>
               <w:rPr>
+                <w:rFonts w:ascii="DengXian" w:eastAsia="DengXian" w:hAnsi="DengXian"/>
+                <w:b/>
+                <w:bCs/>
+                <w:color w:val="000000"/>
+              </w:rPr>
+            </w:pPr>
+            <w:r>
+              <w:rPr>
                 <w:rFonts w:ascii="DengXian" w:eastAsia="DengXian" w:hAnsi="DengXian" w:hint="eastAsia"/>
                 <w:b/>
                 <w:bCs/>
                 <w:color w:val="000000"/>
               </w:rPr>
-            </w:pPr>
-            <w:r>
-              <w:rPr>
-                <w:rFonts w:ascii="DengXian" w:eastAsia="DengXian" w:hAnsi="DengXian" w:hint="eastAsia"/>
-                <w:b/>
-                <w:bCs/>
-                <w:color w:val="000000"/>
-              </w:rPr>
-              <w:t>59.75</w:t>
+              <w:t>50.75</w:t>
             </w:r>
           </w:p>
         </w:tc>
@@ -23318,7 +23289,7 @@
             <w:pPr>
               <w:jc w:val="center"/>
               <w:rPr>
-                <w:rFonts w:ascii="DengXian" w:eastAsia="DengXian" w:hAnsi="DengXian" w:hint="eastAsia"/>
+                <w:rFonts w:ascii="DengXian" w:eastAsia="DengXian" w:hAnsi="DengXian"/>
                 <w:b/>
                 <w:bCs/>
                 <w:color w:val="000000"/>
@@ -23329,7 +23300,7 @@
                 <w:rFonts w:ascii="DengXian" w:eastAsia="DengXian" w:hAnsi="DengXian" w:hint="eastAsia"/>
                 <w:color w:val="000000"/>
               </w:rPr>
-              <w:t>49.18</w:t>
+              <w:t>30.18</w:t>
             </w:r>
           </w:p>
         </w:tc>
@@ -23342,20 +23313,20 @@
             <w:pPr>
               <w:jc w:val="center"/>
               <w:rPr>
+                <w:rFonts w:ascii="DengXian" w:eastAsia="DengXian" w:hAnsi="DengXian"/>
+                <w:b/>
+                <w:bCs/>
+                <w:color w:val="000000"/>
+              </w:rPr>
+            </w:pPr>
+            <w:r>
+              <w:rPr>
                 <w:rFonts w:ascii="DengXian" w:eastAsia="DengXian" w:hAnsi="DengXian" w:hint="eastAsia"/>
                 <w:b/>
                 <w:bCs/>
                 <w:color w:val="000000"/>
               </w:rPr>
-            </w:pPr>
-            <w:r>
-              <w:rPr>
-                <w:rFonts w:ascii="DengXian" w:eastAsia="DengXian" w:hAnsi="DengXian" w:hint="eastAsia"/>
-                <w:b/>
-                <w:bCs/>
-                <w:color w:val="000000"/>
-              </w:rPr>
-              <w:t>67.45</w:t>
+              <w:t>71.45</w:t>
             </w:r>
           </w:p>
         </w:tc>
@@ -23364,7 +23335,7 @@
     <w:p>
       <w:pPr>
         <w:rPr>
-          <w:rFonts w:ascii="微软雅黑" w:eastAsia="微软雅黑" w:hAnsi="微软雅黑" w:hint="eastAsia"/>
+          <w:rFonts w:ascii="微软雅黑" w:eastAsia="微软雅黑" w:hAnsi="微软雅黑"/>
         </w:rPr>
       </w:pPr>
       <w:r>
@@ -23409,11 +23380,9 @@
     <w:p>
       <w:pPr>
         <w:rPr>
-          <w:rFonts w:ascii="微软雅黑" w:eastAsia="微软雅黑" w:hAnsi="微软雅黑" w:hint="eastAsia"/>
+          <w:rFonts w:ascii="微软雅黑" w:eastAsia="微软雅黑" w:hAnsi="微软雅黑"/>
         </w:rPr>
       </w:pPr>
-      <w:bookmarkStart w:id="0" w:name="_GoBack"/>
-      <w:bookmarkEnd w:id="0"/>
     </w:p>
     <w:p>
       <w:pPr>
@@ -27346,7 +27315,7 @@
 </file>
 
 <file path=customXml/itemProps2.xml><?xml version="1.0" encoding="utf-8"?>
-<ds:datastoreItem xmlns:ds="http://schemas.openxmlformats.org/officeDocument/2006/customXml" ds:itemID="{145A9D6A-9EAA-3342-977C-CFD3F3F24CE9}">
+<ds:datastoreItem xmlns:ds="http://schemas.openxmlformats.org/officeDocument/2006/customXml" ds:itemID="{E5EB9CF7-7270-A246-B342-A22B13E7A65D}">
   <ds:schemaRefs>
     <ds:schemaRef ds:uri="http://schemas.openxmlformats.org/officeDocument/2006/bibliography"/>
   </ds:schemaRefs>

--- a/paper/LJ/1014基于超平面时间维的演进知识图谱补全.docx
+++ b/paper/LJ/1014基于超平面时间维的演进知识图谱补全.docx
@@ -1,6 +1,6 @@
 
 <file path=word/document.xml><?xml version="1.0" encoding="utf-8"?>
-<w:document xmlns:wpc="http://schemas.microsoft.com/office/word/2010/wordprocessingCanvas" xmlns:cx="http://schemas.microsoft.com/office/drawing/2014/chartex" xmlns:cx1="http://schemas.microsoft.com/office/drawing/2015/9/8/chartex" xmlns:cx2="http://schemas.microsoft.com/office/drawing/2015/10/21/chartex" xmlns:cx3="http://schemas.microsoft.com/office/drawing/2016/5/9/chartex" xmlns:cx4="http://schemas.microsoft.com/office/drawing/2016/5/10/chartex" xmlns:cx5="http://schemas.microsoft.com/office/drawing/2016/5/11/chartex" xmlns:cx6="http://schemas.microsoft.com/office/drawing/2016/5/12/chartex" xmlns:cx7="http://schemas.microsoft.com/office/drawing/2016/5/13/chartex" xmlns:cx8="http://schemas.microsoft.com/office/drawing/2016/5/14/chartex" xmlns:mc="http://schemas.openxmlformats.org/markup-compatibility/2006" xmlns:aink="http://schemas.microsoft.com/office/drawing/2016/ink" xmlns:am3d="http://schemas.microsoft.com/office/drawing/2017/model3d" xmlns:o="urn:schemas-microsoft-com:office:office" xmlns:r="http://schemas.openxmlformats.org/officeDocument/2006/relationships" xmlns:m="http://schemas.openxmlformats.org/officeDocument/2006/math" xmlns:v="urn:schemas-microsoft-com:vml" xmlns:wp14="http://schemas.microsoft.com/office/word/2010/wordprocessingDrawing" xmlns:wp="http://schemas.openxmlformats.org/drawingml/2006/wordprocessingDrawing" xmlns:w10="urn:schemas-microsoft-com:office:word" xmlns:w="http://schemas.openxmlformats.org/wordprocessingml/2006/main" xmlns:w14="http://schemas.microsoft.com/office/word/2010/wordml" xmlns:w15="http://schemas.microsoft.com/office/word/2012/wordml" xmlns:w16cid="http://schemas.microsoft.com/office/word/2016/wordml/cid" xmlns:w16se="http://schemas.microsoft.com/office/word/2015/wordml/symex" xmlns:wpg="http://schemas.microsoft.com/office/word/2010/wordprocessingGroup" xmlns:wpi="http://schemas.microsoft.com/office/word/2010/wordprocessingInk" xmlns:wne="http://schemas.microsoft.com/office/word/2006/wordml" xmlns:wps="http://schemas.microsoft.com/office/word/2010/wordprocessingShape" mc:Ignorable="w14 w15 w16se w16cid wp14">
+<w:document xmlns:wpc="http://schemas.microsoft.com/office/word/2010/wordprocessingCanvas" xmlns:mo="http://schemas.microsoft.com/office/mac/office/2008/main" xmlns:mc="http://schemas.openxmlformats.org/markup-compatibility/2006" xmlns:mv="urn:schemas-microsoft-com:mac:vml" xmlns:o="urn:schemas-microsoft-com:office:office" xmlns:r="http://schemas.openxmlformats.org/officeDocument/2006/relationships" xmlns:m="http://schemas.openxmlformats.org/officeDocument/2006/math" xmlns:v="urn:schemas-microsoft-com:vml" xmlns:wp14="http://schemas.microsoft.com/office/word/2010/wordprocessingDrawing" xmlns:wp="http://schemas.openxmlformats.org/drawingml/2006/wordprocessingDrawing" xmlns:w10="urn:schemas-microsoft-com:office:word" xmlns:w="http://schemas.openxmlformats.org/wordprocessingml/2006/main" xmlns:w14="http://schemas.microsoft.com/office/word/2010/wordml" xmlns:w15="http://schemas.microsoft.com/office/word/2012/wordml" xmlns:wpg="http://schemas.microsoft.com/office/word/2010/wordprocessingGroup" xmlns:wpi="http://schemas.microsoft.com/office/word/2010/wordprocessingInk" xmlns:wne="http://schemas.microsoft.com/office/word/2006/wordml" xmlns:wps="http://schemas.microsoft.com/office/word/2010/wordprocessingShape" mc:Ignorable="w14 w15 wp14">
   <w:body>
     <w:p>
       <w:pPr>
@@ -8,6 +8,7 @@
           <w:rFonts w:ascii="微软雅黑" w:eastAsia="微软雅黑" w:hAnsi="微软雅黑"/>
         </w:rPr>
       </w:pPr>
+      <w:bookmarkStart w:id="0" w:name="_GoBack"/>
       <w:r>
         <w:rPr>
           <w:rFonts w:ascii="微软雅黑" w:eastAsia="微软雅黑" w:hAnsi="微软雅黑" w:hint="eastAsia"/>
@@ -42,6 +43,7 @@
         <w:t>链接预测</w:t>
       </w:r>
     </w:p>
+    <w:bookmarkEnd w:id="0"/>
     <w:p>
       <w:pPr>
         <w:rPr>
@@ -252,6 +254,18 @@
         <w:rPr>
           <w:rFonts w:ascii="微软雅黑" w:eastAsia="微软雅黑" w:hAnsi="微软雅黑" w:hint="eastAsia"/>
         </w:rPr>
+        <w:t>有效集成</w:t>
+      </w:r>
+      <w:r>
+        <w:rPr>
+          <w:rFonts w:ascii="微软雅黑" w:eastAsia="微软雅黑" w:hAnsi="微软雅黑" w:hint="eastAsia"/>
+        </w:rPr>
+        <w:t>时间和结构信息，</w:t>
+      </w:r>
+      <w:r>
+        <w:rPr>
+          <w:rFonts w:ascii="微软雅黑" w:eastAsia="微软雅黑" w:hAnsi="微软雅黑" w:hint="eastAsia"/>
+        </w:rPr>
         <w:t>通过提取带有时间信息数据集的实验，进一步验证了本方法的有效性。</w:t>
       </w:r>
     </w:p>
@@ -992,7 +1006,14 @@
         <w:rPr>
           <w:rFonts w:ascii="微软雅黑" w:eastAsia="微软雅黑" w:hAnsi="微软雅黑"/>
         </w:rPr>
-        <w:t>过于简单，很难对多关系建模。为了平衡模型复杂度和建模效果，</w:t>
+        <w:t>过于简单，很难对多关系建模。为了平衡模型复杂度和</w:t>
+      </w:r>
+      <w:r>
+        <w:rPr>
+          <w:rFonts w:ascii="微软雅黑" w:eastAsia="微软雅黑" w:hAnsi="微软雅黑"/>
+        </w:rPr>
+        <w:lastRenderedPageBreak/>
+        <w:t>建模效果，</w:t>
       </w:r>
       <w:r>
         <w:rPr>
@@ -1048,33 +1069,456 @@
         <w:rPr>
           <w:rFonts w:ascii="微软雅黑" w:eastAsia="微软雅黑" w:hAnsi="微软雅黑"/>
         </w:rPr>
+        <w:t>还设计了复杂取样的办法用于训练</w:t>
+      </w:r>
+      <w:r>
+        <w:rPr>
+          <w:rFonts w:ascii="微软雅黑" w:eastAsia="微软雅黑" w:hAnsi="微软雅黑" w:hint="eastAsia"/>
+        </w:rPr>
+        <w:t>，但是同一关系可能代表不同含义，因此</w:t>
+      </w:r>
+      <w:proofErr w:type="spellStart"/>
+      <w:r>
+        <w:rPr>
+          <w:rFonts w:ascii="微软雅黑" w:eastAsia="微软雅黑" w:hAnsi="微软雅黑" w:hint="eastAsia"/>
+        </w:rPr>
+        <w:t>T</w:t>
+      </w:r>
+      <w:r>
+        <w:rPr>
+          <w:rFonts w:ascii="微软雅黑" w:eastAsia="微软雅黑" w:hAnsi="微软雅黑"/>
+        </w:rPr>
+        <w:t>ransD</w:t>
+      </w:r>
+      <w:proofErr w:type="spellEnd"/>
+      <w:r>
+        <w:rPr>
+          <w:rFonts w:ascii="微软雅黑" w:eastAsia="微软雅黑" w:hAnsi="微软雅黑" w:hint="eastAsia"/>
+        </w:rPr>
+        <w:t>模型[</w:t>
+      </w:r>
+      <w:r>
+        <w:rPr>
+          <w:rFonts w:ascii="微软雅黑" w:eastAsia="微软雅黑" w:hAnsi="微软雅黑"/>
+        </w:rPr>
+        <w:t>17]</w:t>
+      </w:r>
+      <w:r>
+        <w:rPr>
+          <w:rFonts w:ascii="微软雅黑" w:eastAsia="微软雅黑" w:hAnsi="微软雅黑" w:hint="eastAsia"/>
+        </w:rPr>
+        <w:t>建立了动态映射矩阵，适用于规模很大的K</w:t>
+      </w:r>
+      <w:r>
+        <w:rPr>
+          <w:rFonts w:ascii="微软雅黑" w:eastAsia="微软雅黑" w:hAnsi="微软雅黑"/>
+        </w:rPr>
+        <w:t>G</w:t>
+      </w:r>
+      <w:r>
+        <w:rPr>
+          <w:rFonts w:ascii="微软雅黑" w:eastAsia="微软雅黑" w:hAnsi="微软雅黑" w:hint="eastAsia"/>
+        </w:rPr>
+        <w:t>。</w:t>
+      </w:r>
+      <w:proofErr w:type="spellStart"/>
+      <w:r>
+        <w:rPr>
+          <w:rFonts w:ascii="微软雅黑" w:eastAsia="微软雅黑" w:hAnsi="微软雅黑"/>
+        </w:rPr>
+        <w:t>TransG</w:t>
+      </w:r>
+      <w:proofErr w:type="spellEnd"/>
+      <w:r>
+        <w:rPr>
+          <w:rFonts w:ascii="微软雅黑" w:eastAsia="微软雅黑" w:hAnsi="微软雅黑"/>
+        </w:rPr>
+        <w:t>[19]</w:t>
+      </w:r>
+      <w:r>
+        <w:rPr>
+          <w:rFonts w:ascii="微软雅黑" w:eastAsia="微软雅黑" w:hAnsi="微软雅黑" w:hint="eastAsia"/>
+        </w:rPr>
+        <w:t>根据</w:t>
+      </w:r>
+      <w:r>
+        <w:rPr>
+          <w:rFonts w:ascii="微软雅黑" w:eastAsia="微软雅黑" w:hAnsi="微软雅黑"/>
+        </w:rPr>
+        <w:t>贝叶斯非参数无限混合模型</w:t>
+      </w:r>
+      <w:r>
+        <w:rPr>
+          <w:rFonts w:ascii="微软雅黑" w:eastAsia="微软雅黑" w:hAnsi="微软雅黑" w:hint="eastAsia"/>
+        </w:rPr>
+        <w:t>和</w:t>
+      </w:r>
+      <w:r>
+        <w:rPr>
+          <w:rFonts w:ascii="微软雅黑" w:eastAsia="微软雅黑" w:hAnsi="微软雅黑"/>
+        </w:rPr>
+        <w:t>三元组的特定语义得到当中的最佳部分</w:t>
+      </w:r>
+      <w:r>
+        <w:rPr>
+          <w:rFonts w:ascii="微软雅黑" w:eastAsia="微软雅黑" w:hAnsi="微软雅黑" w:hint="eastAsia"/>
+        </w:rPr>
+        <w:t>，对一个关系生成多个表示</w:t>
+      </w:r>
+      <w:r>
+        <w:rPr>
+          <w:rFonts w:ascii="微软雅黑" w:eastAsia="微软雅黑" w:hAnsi="微软雅黑"/>
+        </w:rPr>
+        <w:t>。</w:t>
+      </w:r>
+      <w:r>
+        <w:rPr>
+          <w:rFonts w:ascii="微软雅黑" w:eastAsia="微软雅黑" w:hAnsi="微软雅黑" w:hint="eastAsia"/>
+        </w:rPr>
+        <w:t>K</w:t>
+      </w:r>
+      <w:r>
+        <w:rPr>
+          <w:rFonts w:ascii="微软雅黑" w:eastAsia="微软雅黑" w:hAnsi="微软雅黑"/>
+        </w:rPr>
+        <w:t>G2E[20]</w:t>
+      </w:r>
+      <w:r>
+        <w:rPr>
+          <w:rFonts w:ascii="微软雅黑" w:eastAsia="微软雅黑" w:hAnsi="微软雅黑" w:hint="eastAsia"/>
+        </w:rPr>
+        <w:t>模型</w:t>
+      </w:r>
+      <w:r>
+        <w:rPr>
+          <w:rFonts w:ascii="微软雅黑" w:eastAsia="微软雅黑" w:hAnsi="微软雅黑"/>
+        </w:rPr>
+        <w:t>提出了用Gaussian Distribution的协方差来表示实体和关系的不确定度的新思想，提升了已有模型在</w:t>
+      </w:r>
+      <w:r>
+        <w:rPr>
+          <w:rFonts w:ascii="微软雅黑" w:eastAsia="微软雅黑" w:hAnsi="微软雅黑"/>
+        </w:rPr>
+        <w:t>L</w:t>
+      </w:r>
+      <w:r>
+        <w:rPr>
+          <w:rFonts w:ascii="微软雅黑" w:eastAsia="微软雅黑" w:hAnsi="微软雅黑"/>
+        </w:rPr>
+        <w:t xml:space="preserve">ink </w:t>
+      </w:r>
+      <w:r>
+        <w:rPr>
+          <w:rFonts w:ascii="微软雅黑" w:eastAsia="微软雅黑" w:hAnsi="微软雅黑"/>
+        </w:rPr>
+        <w:t>P</w:t>
+      </w:r>
+      <w:r>
+        <w:rPr>
+          <w:rFonts w:ascii="微软雅黑" w:eastAsia="微软雅黑" w:hAnsi="微软雅黑"/>
+        </w:rPr>
+        <w:t>redictio</w:t>
+      </w:r>
+      <w:r>
+        <w:rPr>
+          <w:rFonts w:ascii="微软雅黑" w:eastAsia="微软雅黑" w:hAnsi="微软雅黑"/>
+        </w:rPr>
+        <w:t>n</w:t>
+      </w:r>
+      <w:r>
+        <w:rPr>
+          <w:rFonts w:ascii="微软雅黑" w:eastAsia="微软雅黑" w:hAnsi="微软雅黑" w:hint="eastAsia"/>
+        </w:rPr>
+        <w:t>等问题</w:t>
+      </w:r>
+      <w:r>
+        <w:rPr>
+          <w:rFonts w:ascii="微软雅黑" w:eastAsia="微软雅黑" w:hAnsi="微软雅黑" w:hint="eastAsia"/>
+        </w:rPr>
+        <w:t>上</w:t>
+      </w:r>
+      <w:r>
+        <w:rPr>
+          <w:rFonts w:ascii="微软雅黑" w:eastAsia="微软雅黑" w:hAnsi="微软雅黑"/>
+        </w:rPr>
+        <w:t>的准确率。</w:t>
+      </w:r>
+      <w:r>
+        <w:rPr>
+          <w:rFonts w:ascii="微软雅黑" w:eastAsia="微软雅黑" w:hAnsi="微软雅黑" w:hint="eastAsia"/>
+        </w:rPr>
+        <w:t>基于张量分解方法以</w:t>
+      </w:r>
+      <w:r>
+        <w:rPr>
+          <w:rFonts w:ascii="微软雅黑" w:eastAsia="微软雅黑" w:hAnsi="微软雅黑"/>
+        </w:rPr>
+        <w:t>N</w:t>
+      </w:r>
+      <w:r>
+        <w:rPr>
+          <w:rFonts w:ascii="微软雅黑" w:eastAsia="微软雅黑" w:hAnsi="微软雅黑" w:hint="eastAsia"/>
+        </w:rPr>
+        <w:t>ickel等</w:t>
+      </w:r>
+      <w:r>
+        <w:rPr>
+          <w:rFonts w:ascii="微软雅黑" w:eastAsia="微软雅黑" w:hAnsi="微软雅黑" w:hint="eastAsia"/>
+        </w:rPr>
+        <w:t>[</w:t>
+      </w:r>
+      <w:r>
+        <w:rPr>
+          <w:rFonts w:ascii="微软雅黑" w:eastAsia="微软雅黑" w:hAnsi="微软雅黑"/>
+        </w:rPr>
+        <w:t>23]</w:t>
+      </w:r>
+      <w:r>
+        <w:rPr>
+          <w:rFonts w:ascii="微软雅黑" w:eastAsia="微软雅黑" w:hAnsi="微软雅黑" w:hint="eastAsia"/>
+        </w:rPr>
+        <w:t>提出的R</w:t>
+      </w:r>
+      <w:r>
+        <w:rPr>
+          <w:rFonts w:ascii="微软雅黑" w:eastAsia="微软雅黑" w:hAnsi="微软雅黑"/>
+        </w:rPr>
+        <w:t>ESCAL</w:t>
+      </w:r>
+      <w:r>
+        <w:rPr>
+          <w:rFonts w:ascii="微软雅黑" w:eastAsia="微软雅黑" w:hAnsi="微软雅黑" w:hint="eastAsia"/>
+        </w:rPr>
+        <w:t>为代表，</w:t>
+      </w:r>
+      <w:r>
+        <w:rPr>
+          <w:rFonts w:ascii="微软雅黑" w:eastAsia="微软雅黑" w:hAnsi="微软雅黑" w:hint="eastAsia"/>
+        </w:rPr>
+        <w:t>将三元组对应张量分解为核心张量和因子矩阵的乘积</w:t>
+      </w:r>
+      <w:r>
+        <w:rPr>
+          <w:rFonts w:ascii="微软雅黑" w:eastAsia="微软雅黑" w:hAnsi="微软雅黑" w:hint="eastAsia"/>
+        </w:rPr>
+        <w:t>，</w:t>
+      </w:r>
+      <w:r>
+        <w:rPr>
+          <w:rFonts w:ascii="微软雅黑" w:eastAsia="微软雅黑" w:hAnsi="微软雅黑" w:hint="eastAsia"/>
+        </w:rPr>
+        <w:t>通过最小化结构风险或边界误差学习隐藏向量，</w:t>
+      </w:r>
+      <w:r>
+        <w:rPr>
+          <w:rFonts w:ascii="微软雅黑" w:eastAsia="微软雅黑" w:hAnsi="微软雅黑" w:hint="eastAsia"/>
+        </w:rPr>
+        <w:t>但是关系数目较多时，分解过程的计算量会非常大。</w:t>
+      </w:r>
+      <w:r>
+        <w:rPr>
+          <w:rFonts w:ascii="微软雅黑" w:eastAsia="微软雅黑" w:hAnsi="微软雅黑" w:hint="eastAsia"/>
+        </w:rPr>
+        <w:t>文献[</w:t>
+      </w:r>
+      <w:r>
+        <w:rPr>
+          <w:rFonts w:ascii="微软雅黑" w:eastAsia="微软雅黑" w:hAnsi="微软雅黑"/>
+        </w:rPr>
+        <w:t>13]</w:t>
+      </w:r>
+      <w:r>
+        <w:rPr>
+          <w:rFonts w:ascii="微软雅黑" w:eastAsia="微软雅黑" w:hAnsi="微软雅黑" w:hint="eastAsia"/>
+        </w:rPr>
+        <w:t>旨在介绍使用时间点过程框架的强大数学工具进行时间推理而不是动态演化的知识图</w:t>
+      </w:r>
+      <w:r>
+        <w:rPr>
+          <w:rFonts w:ascii="微软雅黑" w:eastAsia="微软雅黑" w:hAnsi="微软雅黑" w:hint="eastAsia"/>
+        </w:rPr>
+        <w:t>，</w:t>
+      </w:r>
+      <w:r>
+        <w:rPr>
+          <w:rFonts w:ascii="微软雅黑" w:eastAsia="微软雅黑" w:hAnsi="微软雅黑" w:hint="eastAsia"/>
+        </w:rPr>
+        <w:t>除了预测事实的发生之外，还能够预测事实可能发生的时间</w:t>
+      </w:r>
+      <w:r>
+        <w:rPr>
+          <w:rFonts w:ascii="微软雅黑" w:eastAsia="微软雅黑" w:hAnsi="微软雅黑" w:hint="eastAsia"/>
+        </w:rPr>
+        <w:t>。</w:t>
+      </w:r>
+      <w:r>
+        <w:rPr>
+          <w:rFonts w:ascii="微软雅黑" w:eastAsia="微软雅黑" w:hAnsi="微软雅黑" w:hint="eastAsia"/>
+        </w:rPr>
+        <w:t>目前</w:t>
+      </w:r>
+      <w:r>
+        <w:rPr>
+          <w:rFonts w:ascii="微软雅黑" w:eastAsia="微软雅黑" w:hAnsi="微软雅黑" w:hint="eastAsia"/>
+        </w:rPr>
+        <w:t>大多数方法研究</w:t>
+      </w:r>
+      <w:r>
+        <w:rPr>
+          <w:rFonts w:ascii="微软雅黑" w:eastAsia="微软雅黑" w:hAnsi="微软雅黑" w:hint="eastAsia"/>
+        </w:rPr>
+        <w:t>已经</w:t>
+      </w:r>
+      <w:r>
+        <w:rPr>
+          <w:rFonts w:ascii="微软雅黑" w:eastAsia="微软雅黑" w:hAnsi="微软雅黑" w:hint="eastAsia"/>
+        </w:rPr>
+        <w:t>对知识图谱表示学习和推理工作进行了有效推进</w:t>
+      </w:r>
+      <w:r>
+        <w:rPr>
+          <w:rFonts w:ascii="微软雅黑" w:eastAsia="微软雅黑" w:hAnsi="微软雅黑" w:hint="eastAsia"/>
+        </w:rPr>
+        <w:t>。</w:t>
+      </w:r>
+      <w:r>
+        <w:rPr>
+          <w:rFonts w:ascii="微软雅黑" w:eastAsia="微软雅黑" w:hAnsi="微软雅黑" w:hint="eastAsia"/>
+        </w:rPr>
+        <w:t>但是</w:t>
+      </w:r>
+      <w:r>
+        <w:rPr>
+          <w:rFonts w:ascii="微软雅黑" w:eastAsia="微软雅黑" w:hAnsi="微软雅黑" w:hint="eastAsia"/>
+        </w:rPr>
+        <w:t>现实世界中的知识</w:t>
+      </w:r>
+      <w:r>
+        <w:rPr>
+          <w:rFonts w:ascii="微软雅黑" w:eastAsia="微软雅黑" w:hAnsi="微软雅黑" w:hint="eastAsia"/>
+        </w:rPr>
+        <w:t>并不是静态存在的，而是</w:t>
+      </w:r>
+      <w:r>
+        <w:rPr>
+          <w:rFonts w:ascii="微软雅黑" w:eastAsia="微软雅黑" w:hAnsi="微软雅黑" w:hint="eastAsia"/>
+        </w:rPr>
+        <w:t>带有时间标签，</w:t>
+      </w:r>
+      <w:r>
+        <w:rPr>
+          <w:rFonts w:ascii="微软雅黑" w:eastAsia="微软雅黑" w:hAnsi="微软雅黑" w:hint="eastAsia"/>
+        </w:rPr>
+        <w:t>会随时间发生变化的动态知识</w:t>
+      </w:r>
+      <w:r>
+        <w:rPr>
+          <w:rFonts w:ascii="微软雅黑" w:eastAsia="微软雅黑" w:hAnsi="微软雅黑" w:hint="eastAsia"/>
+        </w:rPr>
+        <w:t>，需要能够表征和推理时间演变的方法。</w:t>
+      </w:r>
+      <w:r>
+        <w:rPr>
+          <w:rFonts w:ascii="微软雅黑" w:eastAsia="微软雅黑" w:hAnsi="微软雅黑" w:hint="eastAsia"/>
+        </w:rPr>
+        <w:t>但是目前大多数</w:t>
+      </w:r>
+      <w:r>
+        <w:rPr>
+          <w:rFonts w:ascii="微软雅黑" w:eastAsia="微软雅黑" w:hAnsi="微软雅黑" w:hint="eastAsia"/>
+        </w:rPr>
+        <w:t>研究工作</w:t>
+      </w:r>
+      <w:r>
+        <w:rPr>
+          <w:rFonts w:ascii="微软雅黑" w:eastAsia="微软雅黑" w:hAnsi="微软雅黑" w:hint="eastAsia"/>
+        </w:rPr>
         <w:t>还</w:t>
       </w:r>
       <w:r>
         <w:rPr>
-          <w:rFonts w:ascii="微软雅黑" w:eastAsia="微软雅黑" w:hAnsi="微软雅黑"/>
-        </w:rPr>
-        <w:lastRenderedPageBreak/>
-        <w:t>设计了复杂取样的办法用于训练</w:t>
-      </w:r>
-      <w:r>
-        <w:rPr>
-          <w:rFonts w:ascii="微软雅黑" w:eastAsia="微软雅黑" w:hAnsi="微软雅黑" w:hint="eastAsia"/>
-        </w:rPr>
-        <w:t>，但是同一关系可能代表不同含义，因此</w:t>
+          <w:rFonts w:ascii="微软雅黑" w:eastAsia="微软雅黑" w:hAnsi="微软雅黑" w:hint="eastAsia"/>
+        </w:rPr>
+        <w:t>没有将时间</w:t>
+      </w:r>
+      <w:r>
+        <w:rPr>
+          <w:rFonts w:ascii="微软雅黑" w:eastAsia="微软雅黑" w:hAnsi="微软雅黑" w:hint="eastAsia"/>
+        </w:rPr>
+        <w:t>信息</w:t>
+      </w:r>
+      <w:r>
+        <w:rPr>
+          <w:rFonts w:ascii="微软雅黑" w:eastAsia="微软雅黑" w:hAnsi="微软雅黑" w:hint="eastAsia"/>
+        </w:rPr>
+        <w:t>完全</w:t>
+      </w:r>
+      <w:r>
+        <w:rPr>
+          <w:rFonts w:ascii="微软雅黑" w:eastAsia="微软雅黑" w:hAnsi="微软雅黑" w:hint="eastAsia"/>
+        </w:rPr>
+        <w:t>考虑进去，</w:t>
+      </w:r>
+      <w:r>
+        <w:rPr>
+          <w:rFonts w:ascii="微软雅黑" w:eastAsia="微软雅黑" w:hAnsi="微软雅黑" w:hint="eastAsia"/>
+        </w:rPr>
+        <w:t>文献[</w:t>
+      </w:r>
+      <w:r>
+        <w:rPr>
+          <w:rFonts w:ascii="微软雅黑" w:eastAsia="微软雅黑" w:hAnsi="微软雅黑"/>
+        </w:rPr>
+        <w:t>12]</w:t>
+      </w:r>
+      <w:r>
+        <w:rPr>
+          <w:rFonts w:ascii="微软雅黑" w:eastAsia="微软雅黑" w:hAnsi="微软雅黑" w:hint="eastAsia"/>
+        </w:rPr>
+        <w:t>提出了一种动态知识图谱来</w:t>
+      </w:r>
+      <w:r>
+        <w:rPr>
+          <w:rFonts w:ascii="微软雅黑" w:eastAsia="微软雅黑" w:hAnsi="微软雅黑" w:hint="eastAsia"/>
+        </w:rPr>
+        <w:t>动态摄取传入新知识，并根据最近的关系和行为更新实体嵌入</w:t>
+      </w:r>
+      <w:r>
+        <w:rPr>
+          <w:rFonts w:ascii="微软雅黑" w:eastAsia="微软雅黑" w:hAnsi="微软雅黑" w:hint="eastAsia"/>
+        </w:rPr>
+        <w:t>。</w:t>
+      </w:r>
+      <w:r>
+        <w:rPr>
+          <w:rFonts w:ascii="微软雅黑" w:eastAsia="微软雅黑" w:hAnsi="微软雅黑" w:hint="eastAsia"/>
+        </w:rPr>
+        <w:t>文献[</w:t>
+      </w:r>
+      <w:r>
+        <w:rPr>
+          <w:rFonts w:ascii="微软雅黑" w:eastAsia="微软雅黑" w:hAnsi="微软雅黑"/>
+        </w:rPr>
+        <w:t>26]</w:t>
+      </w:r>
+      <w:r>
+        <w:rPr>
+          <w:rFonts w:ascii="微软雅黑" w:eastAsia="微软雅黑" w:hAnsi="微软雅黑" w:hint="eastAsia"/>
+        </w:rPr>
+        <w:t>专注于预测未注释边的时间有效性的任务。</w:t>
       </w:r>
       <w:proofErr w:type="spellStart"/>
       <w:r>
         <w:rPr>
           <w:rFonts w:ascii="微软雅黑" w:eastAsia="微软雅黑" w:hAnsi="微软雅黑" w:hint="eastAsia"/>
         </w:rPr>
-        <w:t>T</w:t>
-      </w:r>
-      <w:r>
-        <w:rPr>
-          <w:rFonts w:ascii="微软雅黑" w:eastAsia="微软雅黑" w:hAnsi="微软雅黑"/>
-        </w:rPr>
-        <w:t>ransD</w:t>
+        <w:t>H</w:t>
+      </w:r>
+      <w:r>
+        <w:rPr>
+          <w:rFonts w:ascii="微软雅黑" w:eastAsia="微软雅黑" w:hAnsi="微软雅黑"/>
+        </w:rPr>
+        <w:t>yTE</w:t>
       </w:r>
       <w:proofErr w:type="spellEnd"/>
       <w:r>
@@ -1087,201 +1531,63 @@
         <w:rPr>
           <w:rFonts w:ascii="微软雅黑" w:eastAsia="微软雅黑" w:hAnsi="微软雅黑"/>
         </w:rPr>
-        <w:t>17]</w:t>
-      </w:r>
-      <w:r>
-        <w:rPr>
-          <w:rFonts w:ascii="微软雅黑" w:eastAsia="微软雅黑" w:hAnsi="微软雅黑" w:hint="eastAsia"/>
-        </w:rPr>
-        <w:t>建立了动态映射矩阵，适用于规模很大的K</w:t>
-      </w:r>
-      <w:r>
-        <w:rPr>
-          <w:rFonts w:ascii="微软雅黑" w:eastAsia="微软雅黑" w:hAnsi="微软雅黑"/>
-        </w:rPr>
-        <w:t>G</w:t>
-      </w:r>
-      <w:r>
-        <w:rPr>
-          <w:rFonts w:ascii="微软雅黑" w:eastAsia="微软雅黑" w:hAnsi="微软雅黑" w:hint="eastAsia"/>
-        </w:rPr>
-        <w:t>。</w:t>
+        <w:t>22]</w:t>
+      </w:r>
+      <w:r>
+        <w:rPr>
+          <w:rFonts w:ascii="微软雅黑" w:eastAsia="微软雅黑" w:hAnsi="微软雅黑" w:hint="eastAsia"/>
+        </w:rPr>
+        <w:t>用了类似</w:t>
       </w:r>
       <w:proofErr w:type="spellStart"/>
       <w:r>
         <w:rPr>
-          <w:rFonts w:ascii="微软雅黑" w:eastAsia="微软雅黑" w:hAnsi="微软雅黑"/>
-        </w:rPr>
-        <w:t>TransG</w:t>
+          <w:rFonts w:ascii="微软雅黑" w:eastAsia="微软雅黑" w:hAnsi="微软雅黑" w:hint="eastAsia"/>
+        </w:rPr>
+        <w:t>TransH</w:t>
       </w:r>
       <w:proofErr w:type="spellEnd"/>
       <w:r>
         <w:rPr>
-          <w:rFonts w:ascii="微软雅黑" w:eastAsia="微软雅黑" w:hAnsi="微软雅黑"/>
-        </w:rPr>
-        <w:t>[19]</w:t>
-      </w:r>
-      <w:r>
-        <w:rPr>
-          <w:rFonts w:ascii="微软雅黑" w:eastAsia="微软雅黑" w:hAnsi="微软雅黑" w:hint="eastAsia"/>
-        </w:rPr>
-        <w:t>根据</w:t>
-      </w:r>
-      <w:r>
-        <w:rPr>
-          <w:rFonts w:ascii="微软雅黑" w:eastAsia="微软雅黑" w:hAnsi="微软雅黑"/>
-        </w:rPr>
-        <w:t>贝叶斯非参数无限混合模型</w:t>
-      </w:r>
-      <w:r>
-        <w:rPr>
-          <w:rFonts w:ascii="微软雅黑" w:eastAsia="微软雅黑" w:hAnsi="微软雅黑" w:hint="eastAsia"/>
-        </w:rPr>
-        <w:t>和</w:t>
-      </w:r>
-      <w:r>
-        <w:rPr>
-          <w:rFonts w:ascii="微软雅黑" w:eastAsia="微软雅黑" w:hAnsi="微软雅黑"/>
-        </w:rPr>
-        <w:t>三元组的特定语义得到当中的最佳部分</w:t>
-      </w:r>
-      <w:r>
-        <w:rPr>
-          <w:rFonts w:ascii="微软雅黑" w:eastAsia="微软雅黑" w:hAnsi="微软雅黑" w:hint="eastAsia"/>
-        </w:rPr>
-        <w:t>，对一个关系生成多个表示</w:t>
-      </w:r>
-      <w:r>
-        <w:rPr>
-          <w:rFonts w:ascii="微软雅黑" w:eastAsia="微软雅黑" w:hAnsi="微软雅黑"/>
-        </w:rPr>
-        <w:t>。</w:t>
-      </w:r>
-      <w:r>
-        <w:rPr>
-          <w:rFonts w:ascii="微软雅黑" w:eastAsia="微软雅黑" w:hAnsi="微软雅黑" w:hint="eastAsia"/>
-        </w:rPr>
-        <w:t>K</w:t>
-      </w:r>
-      <w:r>
-        <w:rPr>
-          <w:rFonts w:ascii="微软雅黑" w:eastAsia="微软雅黑" w:hAnsi="微软雅黑"/>
-        </w:rPr>
-        <w:t>G2E[20]</w:t>
-      </w:r>
-      <w:r>
-        <w:rPr>
-          <w:rFonts w:ascii="微软雅黑" w:eastAsia="微软雅黑" w:hAnsi="微软雅黑" w:hint="eastAsia"/>
-        </w:rPr>
-        <w:t>模型</w:t>
-      </w:r>
-      <w:r>
-        <w:rPr>
-          <w:rFonts w:ascii="微软雅黑" w:eastAsia="微软雅黑" w:hAnsi="微软雅黑"/>
-        </w:rPr>
-        <w:t>提出了用Gaussian Distribution的协方差来表示实体和关系的不确定度的新思想，提升了已有模型在</w:t>
-      </w:r>
-      <w:r>
-        <w:rPr>
-          <w:rFonts w:ascii="微软雅黑" w:eastAsia="微软雅黑" w:hAnsi="微软雅黑"/>
-        </w:rPr>
-        <w:t>L</w:t>
-      </w:r>
-      <w:r>
-        <w:rPr>
-          <w:rFonts w:ascii="微软雅黑" w:eastAsia="微软雅黑" w:hAnsi="微软雅黑"/>
-        </w:rPr>
-        <w:t xml:space="preserve">ink </w:t>
-      </w:r>
-      <w:r>
-        <w:rPr>
-          <w:rFonts w:ascii="微软雅黑" w:eastAsia="微软雅黑" w:hAnsi="微软雅黑"/>
-        </w:rPr>
-        <w:t>P</w:t>
-      </w:r>
-      <w:r>
-        <w:rPr>
-          <w:rFonts w:ascii="微软雅黑" w:eastAsia="微软雅黑" w:hAnsi="微软雅黑"/>
-        </w:rPr>
-        <w:t>redictio</w:t>
-      </w:r>
-      <w:r>
-        <w:rPr>
-          <w:rFonts w:ascii="微软雅黑" w:eastAsia="微软雅黑" w:hAnsi="微软雅黑"/>
-        </w:rPr>
-        <w:t>n</w:t>
-      </w:r>
-      <w:r>
-        <w:rPr>
-          <w:rFonts w:ascii="微软雅黑" w:eastAsia="微软雅黑" w:hAnsi="微软雅黑" w:hint="eastAsia"/>
-        </w:rPr>
-        <w:t>等问题</w:t>
-      </w:r>
-      <w:r>
-        <w:rPr>
-          <w:rFonts w:ascii="微软雅黑" w:eastAsia="微软雅黑" w:hAnsi="微软雅黑" w:hint="eastAsia"/>
-        </w:rPr>
-        <w:t>上</w:t>
-      </w:r>
-      <w:r>
-        <w:rPr>
-          <w:rFonts w:ascii="微软雅黑" w:eastAsia="微软雅黑" w:hAnsi="微软雅黑"/>
-        </w:rPr>
-        <w:t>的准确率。</w:t>
-      </w:r>
-      <w:r>
-        <w:rPr>
-          <w:rFonts w:ascii="微软雅黑" w:eastAsia="微软雅黑" w:hAnsi="微软雅黑" w:hint="eastAsia"/>
-        </w:rPr>
-        <w:t>基于张量分解方法以</w:t>
-      </w:r>
-      <w:r>
-        <w:rPr>
-          <w:rFonts w:ascii="微软雅黑" w:eastAsia="微软雅黑" w:hAnsi="微软雅黑"/>
-        </w:rPr>
-        <w:t>N</w:t>
-      </w:r>
-      <w:r>
-        <w:rPr>
-          <w:rFonts w:ascii="微软雅黑" w:eastAsia="微软雅黑" w:hAnsi="微软雅黑" w:hint="eastAsia"/>
-        </w:rPr>
-        <w:t>ickel等</w:t>
-      </w:r>
-      <w:r>
-        <w:rPr>
-          <w:rFonts w:ascii="微软雅黑" w:eastAsia="微软雅黑" w:hAnsi="微软雅黑" w:hint="eastAsia"/>
-        </w:rPr>
-        <w:t>[</w:t>
-      </w:r>
-      <w:r>
-        <w:rPr>
-          <w:rFonts w:ascii="微软雅黑" w:eastAsia="微软雅黑" w:hAnsi="微软雅黑"/>
-        </w:rPr>
-        <w:t>23]</w:t>
-      </w:r>
-      <w:r>
-        <w:rPr>
-          <w:rFonts w:ascii="微软雅黑" w:eastAsia="微软雅黑" w:hAnsi="微软雅黑" w:hint="eastAsia"/>
-        </w:rPr>
-        <w:t>提出的R</w:t>
-      </w:r>
-      <w:r>
-        <w:rPr>
-          <w:rFonts w:ascii="微软雅黑" w:eastAsia="微软雅黑" w:hAnsi="微软雅黑"/>
-        </w:rPr>
-        <w:t>ESCAL</w:t>
-      </w:r>
-      <w:r>
-        <w:rPr>
-          <w:rFonts w:ascii="微软雅黑" w:eastAsia="微软雅黑" w:hAnsi="微软雅黑" w:hint="eastAsia"/>
-        </w:rPr>
-        <w:t>为代表，</w:t>
-      </w:r>
-      <w:r>
-        <w:rPr>
-          <w:rFonts w:ascii="微软雅黑" w:eastAsia="微软雅黑" w:hAnsi="微软雅黑" w:hint="eastAsia"/>
-        </w:rPr>
-        <w:t>将三元组对应张量分解为核心张量和因子矩阵的乘积</w:t>
+          <w:rFonts w:ascii="微软雅黑" w:eastAsia="微软雅黑" w:hAnsi="微软雅黑" w:hint="eastAsia"/>
+        </w:rPr>
+        <w:t>模型的思路来整合时间维度的信息</w:t>
+      </w:r>
+      <w:r>
+        <w:rPr>
+          <w:rFonts w:ascii="微软雅黑" w:eastAsia="微软雅黑" w:hAnsi="微软雅黑" w:hint="eastAsia"/>
+        </w:rPr>
+        <w:t>，表示事件发生的时间段。</w:t>
+      </w:r>
+      <w:r>
+        <w:rPr>
+          <w:rFonts w:ascii="微软雅黑" w:eastAsia="微软雅黑" w:hAnsi="微软雅黑" w:hint="eastAsia"/>
+        </w:rPr>
+        <w:t>但缺乏</w:t>
+      </w:r>
+      <w:r>
+        <w:rPr>
+          <w:rFonts w:ascii="微软雅黑" w:eastAsia="微软雅黑" w:hAnsi="微软雅黑" w:hint="eastAsia"/>
+        </w:rPr>
+        <w:t>对时间</w:t>
+      </w:r>
+      <w:r>
+        <w:rPr>
+          <w:rFonts w:ascii="微软雅黑" w:eastAsia="微软雅黑" w:hAnsi="微软雅黑" w:hint="eastAsia"/>
+        </w:rPr>
+        <w:t>维度上变化带来额外信息</w:t>
+      </w:r>
+      <w:r>
+        <w:rPr>
+          <w:rFonts w:ascii="微软雅黑" w:eastAsia="微软雅黑" w:hAnsi="微软雅黑" w:hint="eastAsia"/>
+        </w:rPr>
+        <w:t>的详细</w:t>
+      </w:r>
+      <w:r>
+        <w:rPr>
+          <w:rFonts w:ascii="微软雅黑" w:eastAsia="微软雅黑" w:hAnsi="微软雅黑" w:hint="eastAsia"/>
+        </w:rPr>
+        <w:t>刻画</w:t>
       </w:r>
       <w:r>
         <w:rPr>
@@ -1293,222 +1599,6 @@
         <w:rPr>
           <w:rFonts w:ascii="微软雅黑" w:eastAsia="微软雅黑" w:hAnsi="微软雅黑" w:hint="eastAsia"/>
         </w:rPr>
-        <w:t>通过最小化结构风险或边界误差学习隐藏向量，</w:t>
-      </w:r>
-      <w:r>
-        <w:rPr>
-          <w:rFonts w:ascii="微软雅黑" w:eastAsia="微软雅黑" w:hAnsi="微软雅黑" w:hint="eastAsia"/>
-        </w:rPr>
-        <w:t>但是关系数目较多时，分解过程的计算量会非常大。</w:t>
-      </w:r>
-      <w:r>
-        <w:rPr>
-          <w:rFonts w:ascii="微软雅黑" w:eastAsia="微软雅黑" w:hAnsi="微软雅黑" w:hint="eastAsia"/>
-        </w:rPr>
-        <w:t>文献[</w:t>
-      </w:r>
-      <w:r>
-        <w:rPr>
-          <w:rFonts w:ascii="微软雅黑" w:eastAsia="微软雅黑" w:hAnsi="微软雅黑"/>
-        </w:rPr>
-        <w:t>13]</w:t>
-      </w:r>
-      <w:r>
-        <w:rPr>
-          <w:rFonts w:ascii="微软雅黑" w:eastAsia="微软雅黑" w:hAnsi="微软雅黑" w:hint="eastAsia"/>
-        </w:rPr>
-        <w:t>旨在介绍使用时间点过程框架的强大数学工具进行时间推理而不是动态演化的知识图</w:t>
-      </w:r>
-      <w:r>
-        <w:rPr>
-          <w:rFonts w:ascii="微软雅黑" w:eastAsia="微软雅黑" w:hAnsi="微软雅黑" w:hint="eastAsia"/>
-        </w:rPr>
-        <w:t>，</w:t>
-      </w:r>
-      <w:r>
-        <w:rPr>
-          <w:rFonts w:ascii="微软雅黑" w:eastAsia="微软雅黑" w:hAnsi="微软雅黑" w:hint="eastAsia"/>
-        </w:rPr>
-        <w:t>除了预测事实的发生之外，还能够预测事实可能发生的时间</w:t>
-      </w:r>
-      <w:r>
-        <w:rPr>
-          <w:rFonts w:ascii="微软雅黑" w:eastAsia="微软雅黑" w:hAnsi="微软雅黑" w:hint="eastAsia"/>
-        </w:rPr>
-        <w:t>。</w:t>
-      </w:r>
-      <w:r>
-        <w:rPr>
-          <w:rFonts w:ascii="微软雅黑" w:eastAsia="微软雅黑" w:hAnsi="微软雅黑" w:hint="eastAsia"/>
-        </w:rPr>
-        <w:t>目前</w:t>
-      </w:r>
-      <w:r>
-        <w:rPr>
-          <w:rFonts w:ascii="微软雅黑" w:eastAsia="微软雅黑" w:hAnsi="微软雅黑" w:hint="eastAsia"/>
-        </w:rPr>
-        <w:t>大多数方法研究</w:t>
-      </w:r>
-      <w:r>
-        <w:rPr>
-          <w:rFonts w:ascii="微软雅黑" w:eastAsia="微软雅黑" w:hAnsi="微软雅黑" w:hint="eastAsia"/>
-        </w:rPr>
-        <w:t>已经</w:t>
-      </w:r>
-      <w:r>
-        <w:rPr>
-          <w:rFonts w:ascii="微软雅黑" w:eastAsia="微软雅黑" w:hAnsi="微软雅黑" w:hint="eastAsia"/>
-        </w:rPr>
-        <w:t>对知识图谱表示学习和推理工作进行了有效推进</w:t>
-      </w:r>
-      <w:r>
-        <w:rPr>
-          <w:rFonts w:ascii="微软雅黑" w:eastAsia="微软雅黑" w:hAnsi="微软雅黑" w:hint="eastAsia"/>
-        </w:rPr>
-        <w:t>。</w:t>
-      </w:r>
-      <w:r>
-        <w:rPr>
-          <w:rFonts w:ascii="微软雅黑" w:eastAsia="微软雅黑" w:hAnsi="微软雅黑" w:hint="eastAsia"/>
-        </w:rPr>
-        <w:t>但是</w:t>
-      </w:r>
-      <w:r>
-        <w:rPr>
-          <w:rFonts w:ascii="微软雅黑" w:eastAsia="微软雅黑" w:hAnsi="微软雅黑" w:hint="eastAsia"/>
-        </w:rPr>
-        <w:t>现实世界中的知识</w:t>
-      </w:r>
-      <w:r>
-        <w:rPr>
-          <w:rFonts w:ascii="微软雅黑" w:eastAsia="微软雅黑" w:hAnsi="微软雅黑" w:hint="eastAsia"/>
-        </w:rPr>
-        <w:t>并不是静态存在的，而是</w:t>
-      </w:r>
-      <w:r>
-        <w:rPr>
-          <w:rFonts w:ascii="微软雅黑" w:eastAsia="微软雅黑" w:hAnsi="微软雅黑" w:hint="eastAsia"/>
-        </w:rPr>
-        <w:t>带有时间标签，</w:t>
-      </w:r>
-      <w:r>
-        <w:rPr>
-          <w:rFonts w:ascii="微软雅黑" w:eastAsia="微软雅黑" w:hAnsi="微软雅黑" w:hint="eastAsia"/>
-        </w:rPr>
-        <w:t>会随时间发生变化的动态知识</w:t>
-      </w:r>
-      <w:r>
-        <w:rPr>
-          <w:rFonts w:ascii="微软雅黑" w:eastAsia="微软雅黑" w:hAnsi="微软雅黑" w:hint="eastAsia"/>
-        </w:rPr>
-        <w:t>，需要能够表征和推理时间演变的方法。</w:t>
-      </w:r>
-      <w:r>
-        <w:rPr>
-          <w:rFonts w:ascii="微软雅黑" w:eastAsia="微软雅黑" w:hAnsi="微软雅黑" w:hint="eastAsia"/>
-        </w:rPr>
-        <w:t>但是目前大多数</w:t>
-      </w:r>
-      <w:r>
-        <w:rPr>
-          <w:rFonts w:ascii="微软雅黑" w:eastAsia="微软雅黑" w:hAnsi="微软雅黑" w:hint="eastAsia"/>
-        </w:rPr>
-        <w:t>研究工作</w:t>
-      </w:r>
-      <w:r>
-        <w:rPr>
-          <w:rFonts w:ascii="微软雅黑" w:eastAsia="微软雅黑" w:hAnsi="微软雅黑" w:hint="eastAsia"/>
-        </w:rPr>
-        <w:t>还</w:t>
-      </w:r>
-      <w:r>
-        <w:rPr>
-          <w:rFonts w:ascii="微软雅黑" w:eastAsia="微软雅黑" w:hAnsi="微软雅黑" w:hint="eastAsia"/>
-        </w:rPr>
-        <w:t>没有将时间</w:t>
-      </w:r>
-      <w:r>
-        <w:rPr>
-          <w:rFonts w:ascii="微软雅黑" w:eastAsia="微软雅黑" w:hAnsi="微软雅黑" w:hint="eastAsia"/>
-        </w:rPr>
-        <w:t>信息</w:t>
-      </w:r>
-      <w:r>
-        <w:rPr>
-          <w:rFonts w:ascii="微软雅黑" w:eastAsia="微软雅黑" w:hAnsi="微软雅黑" w:hint="eastAsia"/>
-        </w:rPr>
-        <w:t>完全</w:t>
-      </w:r>
-      <w:r>
-        <w:rPr>
-          <w:rFonts w:ascii="微软雅黑" w:eastAsia="微软雅黑" w:hAnsi="微软雅黑" w:hint="eastAsia"/>
-        </w:rPr>
-        <w:t>考虑进去，</w:t>
-      </w:r>
-      <w:r>
-        <w:rPr>
-          <w:rFonts w:ascii="微软雅黑" w:eastAsia="微软雅黑" w:hAnsi="微软雅黑" w:hint="eastAsia"/>
-        </w:rPr>
-        <w:t>文献[</w:t>
-      </w:r>
-      <w:r>
-        <w:rPr>
-          <w:rFonts w:ascii="微软雅黑" w:eastAsia="微软雅黑" w:hAnsi="微软雅黑"/>
-        </w:rPr>
-        <w:t>12]</w:t>
-      </w:r>
-      <w:r>
-        <w:rPr>
-          <w:rFonts w:ascii="微软雅黑" w:eastAsia="微软雅黑" w:hAnsi="微软雅黑" w:hint="eastAsia"/>
-        </w:rPr>
-        <w:t>提出了一种动态知识图谱来</w:t>
-      </w:r>
-      <w:r>
-        <w:rPr>
-          <w:rFonts w:ascii="微软雅黑" w:eastAsia="微软雅黑" w:hAnsi="微软雅黑" w:hint="eastAsia"/>
-        </w:rPr>
-        <w:t>动态摄取传入新知识，并根据最近的关系和行为更新实体嵌入</w:t>
-      </w:r>
-      <w:r>
-        <w:rPr>
-          <w:rFonts w:ascii="微软雅黑" w:eastAsia="微软雅黑" w:hAnsi="微软雅黑" w:hint="eastAsia"/>
-        </w:rPr>
-        <w:t>，但缺乏</w:t>
-      </w:r>
-      <w:r>
-        <w:rPr>
-          <w:rFonts w:ascii="微软雅黑" w:eastAsia="微软雅黑" w:hAnsi="微软雅黑" w:hint="eastAsia"/>
-        </w:rPr>
-        <w:t>对时间</w:t>
-      </w:r>
-      <w:r>
-        <w:rPr>
-          <w:rFonts w:ascii="微软雅黑" w:eastAsia="微软雅黑" w:hAnsi="微软雅黑" w:hint="eastAsia"/>
-        </w:rPr>
-        <w:t>维度上变化带来额外信息</w:t>
-      </w:r>
-      <w:r>
-        <w:rPr>
-          <w:rFonts w:ascii="微软雅黑" w:eastAsia="微软雅黑" w:hAnsi="微软雅黑" w:hint="eastAsia"/>
-        </w:rPr>
-        <w:t>的详细</w:t>
-      </w:r>
-      <w:r>
-        <w:rPr>
-          <w:rFonts w:ascii="微软雅黑" w:eastAsia="微软雅黑" w:hAnsi="微软雅黑" w:hint="eastAsia"/>
-        </w:rPr>
-        <w:t>刻画</w:t>
-      </w:r>
-      <w:r>
-        <w:rPr>
-          <w:rFonts w:ascii="微软雅黑" w:eastAsia="微软雅黑" w:hAnsi="微软雅黑" w:hint="eastAsia"/>
-        </w:rPr>
-        <w:t>，</w:t>
-      </w:r>
-      <w:r>
-        <w:rPr>
-          <w:rFonts w:ascii="微软雅黑" w:eastAsia="微软雅黑" w:hAnsi="微软雅黑" w:hint="eastAsia"/>
-        </w:rPr>
         <w:t>造成信息的遗漏和损失</w:t>
       </w:r>
       <w:r>
@@ -1521,89 +1611,7 @@
         <w:rPr>
           <w:rFonts w:ascii="微软雅黑" w:eastAsia="微软雅黑" w:hAnsi="微软雅黑" w:hint="eastAsia"/>
         </w:rPr>
-        <w:t>对于预测推理的效率也有待提高。</w:t>
-      </w:r>
-      <w:r>
-        <w:rPr>
-          <w:rFonts w:ascii="微软雅黑" w:eastAsia="微软雅黑" w:hAnsi="微软雅黑" w:hint="eastAsia"/>
-        </w:rPr>
-        <w:t>文献[</w:t>
-      </w:r>
-      <w:r>
-        <w:rPr>
-          <w:rFonts w:ascii="微软雅黑" w:eastAsia="微软雅黑" w:hAnsi="微软雅黑"/>
-        </w:rPr>
-        <w:t>26]</w:t>
-      </w:r>
-      <w:r>
-        <w:rPr>
-          <w:rFonts w:ascii="微软雅黑" w:eastAsia="微软雅黑" w:hAnsi="微软雅黑" w:hint="eastAsia"/>
-        </w:rPr>
-        <w:t>专注于预测未注释边的时间有效性的任务。</w:t>
-      </w:r>
-      <w:proofErr w:type="spellStart"/>
-      <w:r>
-        <w:rPr>
-          <w:rFonts w:ascii="微软雅黑" w:eastAsia="微软雅黑" w:hAnsi="微软雅黑" w:hint="eastAsia"/>
-        </w:rPr>
-        <w:t>H</w:t>
-      </w:r>
-      <w:r>
-        <w:rPr>
-          <w:rFonts w:ascii="微软雅黑" w:eastAsia="微软雅黑" w:hAnsi="微软雅黑"/>
-        </w:rPr>
-        <w:t>yTE</w:t>
-      </w:r>
-      <w:proofErr w:type="spellEnd"/>
-      <w:r>
-        <w:rPr>
-          <w:rFonts w:ascii="微软雅黑" w:eastAsia="微软雅黑" w:hAnsi="微软雅黑" w:hint="eastAsia"/>
-        </w:rPr>
-        <w:t>模型</w:t>
-      </w:r>
-      <w:r>
-        <w:rPr>
-          <w:rFonts w:ascii="微软雅黑" w:eastAsia="微软雅黑" w:hAnsi="微软雅黑" w:hint="eastAsia"/>
-        </w:rPr>
-        <w:t>[</w:t>
-      </w:r>
-      <w:r>
-        <w:rPr>
-          <w:rFonts w:ascii="微软雅黑" w:eastAsia="微软雅黑" w:hAnsi="微软雅黑"/>
-        </w:rPr>
-        <w:t>22]</w:t>
-      </w:r>
-      <w:r>
-        <w:rPr>
-          <w:rFonts w:ascii="微软雅黑" w:eastAsia="微软雅黑" w:hAnsi="微软雅黑" w:hint="eastAsia"/>
-        </w:rPr>
-        <w:t>用了类似</w:t>
-      </w:r>
-      <w:proofErr w:type="spellStart"/>
-      <w:r>
-        <w:rPr>
-          <w:rFonts w:ascii="微软雅黑" w:eastAsia="微软雅黑" w:hAnsi="微软雅黑" w:hint="eastAsia"/>
-        </w:rPr>
-        <w:t>TransH</w:t>
-      </w:r>
-      <w:proofErr w:type="spellEnd"/>
-      <w:r>
-        <w:rPr>
-          <w:rFonts w:ascii="微软雅黑" w:eastAsia="微软雅黑" w:hAnsi="微软雅黑" w:hint="eastAsia"/>
-        </w:rPr>
-        <w:t>模型的思路来整合时间维度的信息</w:t>
-      </w:r>
-      <w:r>
-        <w:rPr>
-          <w:rFonts w:ascii="微软雅黑" w:eastAsia="微软雅黑" w:hAnsi="微软雅黑" w:hint="eastAsia"/>
-        </w:rPr>
-        <w:t>，表示事件发生的时间段，但是大多事件发生都是针对某一时间点的。</w:t>
-      </w:r>
-      <w:r>
-        <w:rPr>
-          <w:rFonts w:ascii="微软雅黑" w:eastAsia="微软雅黑" w:hAnsi="微软雅黑" w:hint="eastAsia"/>
-        </w:rPr>
-        <w:t>因此，</w:t>
+        <w:t>对于预测推理的效率也有待提高。因此，</w:t>
       </w:r>
       <w:r>
         <w:rPr>
@@ -23097,16 +23105,7 @@
                 <w:rFonts w:ascii="DengXian" w:eastAsia="DengXian" w:hAnsi="DengXian" w:hint="eastAsia"/>
                 <w:color w:val="000000"/>
               </w:rPr>
-              <w:t>25.</w:t>
-            </w:r>
-            <w:bookmarkStart w:id="0" w:name="_GoBack"/>
-            <w:bookmarkEnd w:id="0"/>
-            <w:r>
-              <w:rPr>
-                <w:rFonts w:ascii="DengXian" w:eastAsia="DengXian" w:hAnsi="DengXian" w:hint="eastAsia"/>
-                <w:color w:val="000000"/>
-              </w:rPr>
-              <w:t>06</w:t>
+              <w:t>25.06</w:t>
             </w:r>
           </w:p>
         </w:tc>
@@ -25918,7 +25917,7 @@
 </file>
 
 <file path=word/endnotes.xml><?xml version="1.0" encoding="utf-8"?>
-<w:endnotes xmlns:wpc="http://schemas.microsoft.com/office/word/2010/wordprocessingCanvas" xmlns:cx="http://schemas.microsoft.com/office/drawing/2014/chartex" xmlns:cx1="http://schemas.microsoft.com/office/drawing/2015/9/8/chartex" xmlns:cx2="http://schemas.microsoft.com/office/drawing/2015/10/21/chartex" xmlns:cx3="http://schemas.microsoft.com/office/drawing/2016/5/9/chartex" xmlns:cx4="http://schemas.microsoft.com/office/drawing/2016/5/10/chartex" xmlns:cx5="http://schemas.microsoft.com/office/drawing/2016/5/11/chartex" xmlns:cx6="http://schemas.microsoft.com/office/drawing/2016/5/12/chartex" xmlns:cx7="http://schemas.microsoft.com/office/drawing/2016/5/13/chartex" xmlns:cx8="http://schemas.microsoft.com/office/drawing/2016/5/14/chartex" xmlns:mc="http://schemas.openxmlformats.org/markup-compatibility/2006" xmlns:aink="http://schemas.microsoft.com/office/drawing/2016/ink" xmlns:am3d="http://schemas.microsoft.com/office/drawing/2017/model3d" xmlns:o="urn:schemas-microsoft-com:office:office" xmlns:r="http://schemas.openxmlformats.org/officeDocument/2006/relationships" xmlns:m="http://schemas.openxmlformats.org/officeDocument/2006/math" xmlns:v="urn:schemas-microsoft-com:vml" xmlns:wp14="http://schemas.microsoft.com/office/word/2010/wordprocessingDrawing" xmlns:wp="http://schemas.openxmlformats.org/drawingml/2006/wordprocessingDrawing" xmlns:w10="urn:schemas-microsoft-com:office:word" xmlns:w="http://schemas.openxmlformats.org/wordprocessingml/2006/main" xmlns:w14="http://schemas.microsoft.com/office/word/2010/wordml" xmlns:w15="http://schemas.microsoft.com/office/word/2012/wordml" xmlns:w16cid="http://schemas.microsoft.com/office/word/2016/wordml/cid" xmlns:w16se="http://schemas.microsoft.com/office/word/2015/wordml/symex" xmlns:wpg="http://schemas.microsoft.com/office/word/2010/wordprocessingGroup" xmlns:wpi="http://schemas.microsoft.com/office/word/2010/wordprocessingInk" xmlns:wne="http://schemas.microsoft.com/office/word/2006/wordml" xmlns:wps="http://schemas.microsoft.com/office/word/2010/wordprocessingShape" mc:Ignorable="w14 w15 w16se w16cid wp14">
+<w:endnotes xmlns:wpc="http://schemas.microsoft.com/office/word/2010/wordprocessingCanvas" xmlns:mo="http://schemas.microsoft.com/office/mac/office/2008/main" xmlns:mc="http://schemas.openxmlformats.org/markup-compatibility/2006" xmlns:mv="urn:schemas-microsoft-com:mac:vml" xmlns:o="urn:schemas-microsoft-com:office:office" xmlns:r="http://schemas.openxmlformats.org/officeDocument/2006/relationships" xmlns:m="http://schemas.openxmlformats.org/officeDocument/2006/math" xmlns:v="urn:schemas-microsoft-com:vml" xmlns:wp14="http://schemas.microsoft.com/office/word/2010/wordprocessingDrawing" xmlns:wp="http://schemas.openxmlformats.org/drawingml/2006/wordprocessingDrawing" xmlns:w10="urn:schemas-microsoft-com:office:word" xmlns:w="http://schemas.openxmlformats.org/wordprocessingml/2006/main" xmlns:w14="http://schemas.microsoft.com/office/word/2010/wordml" xmlns:w15="http://schemas.microsoft.com/office/word/2012/wordml" xmlns:wpg="http://schemas.microsoft.com/office/word/2010/wordprocessingGroup" xmlns:wpi="http://schemas.microsoft.com/office/word/2010/wordprocessingInk" xmlns:wne="http://schemas.microsoft.com/office/word/2006/wordml" xmlns:wps="http://schemas.microsoft.com/office/word/2010/wordprocessingShape" mc:Ignorable="w14 w15 wp14">
   <w:endnote w:type="separator" w:id="-1">
     <w:p>
       <w:r>
@@ -25937,7 +25936,7 @@
 </file>
 
 <file path=word/footnotes.xml><?xml version="1.0" encoding="utf-8"?>
-<w:footnotes xmlns:wpc="http://schemas.microsoft.com/office/word/2010/wordprocessingCanvas" xmlns:cx="http://schemas.microsoft.com/office/drawing/2014/chartex" xmlns:cx1="http://schemas.microsoft.com/office/drawing/2015/9/8/chartex" xmlns:cx2="http://schemas.microsoft.com/office/drawing/2015/10/21/chartex" xmlns:cx3="http://schemas.microsoft.com/office/drawing/2016/5/9/chartex" xmlns:cx4="http://schemas.microsoft.com/office/drawing/2016/5/10/chartex" xmlns:cx5="http://schemas.microsoft.com/office/drawing/2016/5/11/chartex" xmlns:cx6="http://schemas.microsoft.com/office/drawing/2016/5/12/chartex" xmlns:cx7="http://schemas.microsoft.com/office/drawing/2016/5/13/chartex" xmlns:cx8="http://schemas.microsoft.com/office/drawing/2016/5/14/chartex" xmlns:mc="http://schemas.openxmlformats.org/markup-compatibility/2006" xmlns:aink="http://schemas.microsoft.com/office/drawing/2016/ink" xmlns:am3d="http://schemas.microsoft.com/office/drawing/2017/model3d" xmlns:o="urn:schemas-microsoft-com:office:office" xmlns:r="http://schemas.openxmlformats.org/officeDocument/2006/relationships" xmlns:m="http://schemas.openxmlformats.org/officeDocument/2006/math" xmlns:v="urn:schemas-microsoft-com:vml" xmlns:wp14="http://schemas.microsoft.com/office/word/2010/wordprocessingDrawing" xmlns:wp="http://schemas.openxmlformats.org/drawingml/2006/wordprocessingDrawing" xmlns:w10="urn:schemas-microsoft-com:office:word" xmlns:w="http://schemas.openxmlformats.org/wordprocessingml/2006/main" xmlns:w14="http://schemas.microsoft.com/office/word/2010/wordml" xmlns:w15="http://schemas.microsoft.com/office/word/2012/wordml" xmlns:w16cid="http://schemas.microsoft.com/office/word/2016/wordml/cid" xmlns:w16se="http://schemas.microsoft.com/office/word/2015/wordml/symex" xmlns:wpg="http://schemas.microsoft.com/office/word/2010/wordprocessingGroup" xmlns:wpi="http://schemas.microsoft.com/office/word/2010/wordprocessingInk" xmlns:wne="http://schemas.microsoft.com/office/word/2006/wordml" xmlns:wps="http://schemas.microsoft.com/office/word/2010/wordprocessingShape" mc:Ignorable="w14 w15 w16se w16cid wp14">
+<w:footnotes xmlns:wpc="http://schemas.microsoft.com/office/word/2010/wordprocessingCanvas" xmlns:mo="http://schemas.microsoft.com/office/mac/office/2008/main" xmlns:mc="http://schemas.openxmlformats.org/markup-compatibility/2006" xmlns:mv="urn:schemas-microsoft-com:mac:vml" xmlns:o="urn:schemas-microsoft-com:office:office" xmlns:r="http://schemas.openxmlformats.org/officeDocument/2006/relationships" xmlns:m="http://schemas.openxmlformats.org/officeDocument/2006/math" xmlns:v="urn:schemas-microsoft-com:vml" xmlns:wp14="http://schemas.microsoft.com/office/word/2010/wordprocessingDrawing" xmlns:wp="http://schemas.openxmlformats.org/drawingml/2006/wordprocessingDrawing" xmlns:w10="urn:schemas-microsoft-com:office:word" xmlns:w="http://schemas.openxmlformats.org/wordprocessingml/2006/main" xmlns:w14="http://schemas.microsoft.com/office/word/2010/wordml" xmlns:w15="http://schemas.microsoft.com/office/word/2012/wordml" xmlns:wpg="http://schemas.microsoft.com/office/word/2010/wordprocessingGroup" xmlns:wpi="http://schemas.microsoft.com/office/word/2010/wordprocessingInk" xmlns:wne="http://schemas.microsoft.com/office/word/2006/wordml" xmlns:wps="http://schemas.microsoft.com/office/word/2010/wordprocessingShape" mc:Ignorable="w14 w15 wp14">
   <w:footnote w:type="separator" w:id="-1">
     <w:p>
       <w:r>
@@ -25956,8 +25955,8 @@
 </file>
 
 <file path=word/numbering.xml><?xml version="1.0" encoding="utf-8"?>
-<w:numbering xmlns:wpc="http://schemas.microsoft.com/office/word/2010/wordprocessingCanvas" xmlns:cx="http://schemas.microsoft.com/office/drawing/2014/chartex" xmlns:cx1="http://schemas.microsoft.com/office/drawing/2015/9/8/chartex" xmlns:cx2="http://schemas.microsoft.com/office/drawing/2015/10/21/chartex" xmlns:cx3="http://schemas.microsoft.com/office/drawing/2016/5/9/chartex" xmlns:cx4="http://schemas.microsoft.com/office/drawing/2016/5/10/chartex" xmlns:cx5="http://schemas.microsoft.com/office/drawing/2016/5/11/chartex" xmlns:cx6="http://schemas.microsoft.com/office/drawing/2016/5/12/chartex" xmlns:cx7="http://schemas.microsoft.com/office/drawing/2016/5/13/chartex" xmlns:cx8="http://schemas.microsoft.com/office/drawing/2016/5/14/chartex" xmlns:mc="http://schemas.openxmlformats.org/markup-compatibility/2006" xmlns:aink="http://schemas.microsoft.com/office/drawing/2016/ink" xmlns:am3d="http://schemas.microsoft.com/office/drawing/2017/model3d" xmlns:o="urn:schemas-microsoft-com:office:office" xmlns:r="http://schemas.openxmlformats.org/officeDocument/2006/relationships" xmlns:m="http://schemas.openxmlformats.org/officeDocument/2006/math" xmlns:v="urn:schemas-microsoft-com:vml" xmlns:wp14="http://schemas.microsoft.com/office/word/2010/wordprocessingDrawing" xmlns:wp="http://schemas.openxmlformats.org/drawingml/2006/wordprocessingDrawing" xmlns:w10="urn:schemas-microsoft-com:office:word" xmlns:w="http://schemas.openxmlformats.org/wordprocessingml/2006/main" xmlns:w14="http://schemas.microsoft.com/office/word/2010/wordml" xmlns:w15="http://schemas.microsoft.com/office/word/2012/wordml" xmlns:w16cid="http://schemas.microsoft.com/office/word/2016/wordml/cid" xmlns:w16se="http://schemas.microsoft.com/office/word/2015/wordml/symex" xmlns:wpg="http://schemas.microsoft.com/office/word/2010/wordprocessingGroup" xmlns:wpi="http://schemas.microsoft.com/office/word/2010/wordprocessingInk" xmlns:wne="http://schemas.microsoft.com/office/word/2006/wordml" xmlns:wps="http://schemas.microsoft.com/office/word/2010/wordprocessingShape" mc:Ignorable="w14 w15 w16se w16cid wp14">
-  <w:abstractNum w:abstractNumId="0" w15:restartNumberingAfterBreak="0">
+<w:numbering xmlns:wpc="http://schemas.microsoft.com/office/word/2010/wordprocessingCanvas" xmlns:mo="http://schemas.microsoft.com/office/mac/office/2008/main" xmlns:mc="http://schemas.openxmlformats.org/markup-compatibility/2006" xmlns:mv="urn:schemas-microsoft-com:mac:vml" xmlns:o="urn:schemas-microsoft-com:office:office" xmlns:r="http://schemas.openxmlformats.org/officeDocument/2006/relationships" xmlns:m="http://schemas.openxmlformats.org/officeDocument/2006/math" xmlns:v="urn:schemas-microsoft-com:vml" xmlns:wp14="http://schemas.microsoft.com/office/word/2010/wordprocessingDrawing" xmlns:wp="http://schemas.openxmlformats.org/drawingml/2006/wordprocessingDrawing" xmlns:w10="urn:schemas-microsoft-com:office:word" xmlns:w="http://schemas.openxmlformats.org/wordprocessingml/2006/main" xmlns:w14="http://schemas.microsoft.com/office/word/2010/wordml" xmlns:w15="http://schemas.microsoft.com/office/word/2012/wordml" xmlns:wpg="http://schemas.microsoft.com/office/word/2010/wordprocessingGroup" xmlns:wpi="http://schemas.microsoft.com/office/word/2010/wordprocessingInk" xmlns:wne="http://schemas.microsoft.com/office/word/2006/wordml" xmlns:wps="http://schemas.microsoft.com/office/word/2010/wordprocessingShape" mc:Ignorable="w14 w15 wp14">
+  <w:abstractNum w:abstractNumId="0">
     <w:nsid w:val="00000001"/>
     <w:multiLevelType w:val="hybridMultilevel"/>
     <w:tmpl w:val="00000001"/>
@@ -26011,7 +26010,7 @@
       <w:lvlJc w:val="left"/>
     </w:lvl>
   </w:abstractNum>
-  <w:abstractNum w:abstractNumId="1" w15:restartNumberingAfterBreak="0">
+  <w:abstractNum w:abstractNumId="1">
     <w:nsid w:val="19E107C3"/>
     <w:multiLevelType w:val="hybridMultilevel"/>
     <w:tmpl w:val="9D7E82AE"/>
@@ -26100,7 +26099,7 @@
       </w:pPr>
     </w:lvl>
   </w:abstractNum>
-  <w:abstractNum w:abstractNumId="2" w15:restartNumberingAfterBreak="0">
+  <w:abstractNum w:abstractNumId="2">
     <w:nsid w:val="52A426AE"/>
     <w:multiLevelType w:val="hybridMultilevel"/>
     <w:tmpl w:val="9AA082B0"/>
@@ -26189,7 +26188,7 @@
       </w:pPr>
     </w:lvl>
   </w:abstractNum>
-  <w:abstractNum w:abstractNumId="3" w15:restartNumberingAfterBreak="0">
+  <w:abstractNum w:abstractNumId="3">
     <w:nsid w:val="67F57464"/>
     <w:multiLevelType w:val="hybridMultilevel"/>
     <w:tmpl w:val="9D7E82AE"/>
@@ -26278,7 +26277,7 @@
       </w:pPr>
     </w:lvl>
   </w:abstractNum>
-  <w:abstractNum w:abstractNumId="4" w15:restartNumberingAfterBreak="0">
+  <w:abstractNum w:abstractNumId="4">
     <w:nsid w:val="7B2470DA"/>
     <w:multiLevelType w:val="hybridMultilevel"/>
     <w:tmpl w:val="9D7E82AE"/>
@@ -26386,7 +26385,7 @@
 </file>
 
 <file path=word/styles.xml><?xml version="1.0" encoding="utf-8"?>
-<w:styles xmlns:mc="http://schemas.openxmlformats.org/markup-compatibility/2006" xmlns:r="http://schemas.openxmlformats.org/officeDocument/2006/relationships" xmlns:w="http://schemas.openxmlformats.org/wordprocessingml/2006/main" xmlns:w14="http://schemas.microsoft.com/office/word/2010/wordml" xmlns:w15="http://schemas.microsoft.com/office/word/2012/wordml" xmlns:w16cid="http://schemas.microsoft.com/office/word/2016/wordml/cid" xmlns:w16se="http://schemas.microsoft.com/office/word/2015/wordml/symex" mc:Ignorable="w14 w15 w16se w16cid">
+<w:styles xmlns:mc="http://schemas.openxmlformats.org/markup-compatibility/2006" xmlns:r="http://schemas.openxmlformats.org/officeDocument/2006/relationships" xmlns:w="http://schemas.openxmlformats.org/wordprocessingml/2006/main" xmlns:w14="http://schemas.microsoft.com/office/word/2010/wordml" xmlns:w15="http://schemas.microsoft.com/office/word/2012/wordml" mc:Ignorable="w14 w15">
   <w:docDefaults>
     <w:rPrDefault>
       <w:rPr>
@@ -26396,7 +26395,7 @@
     </w:rPrDefault>
     <w:pPrDefault/>
   </w:docDefaults>
-  <w:latentStyles w:defLockedState="0" w:defUIPriority="99" w:defSemiHidden="0" w:defUnhideWhenUsed="0" w:defQFormat="0" w:count="375">
+  <w:latentStyles w:defLockedState="0" w:defUIPriority="99" w:defSemiHidden="0" w:defUnhideWhenUsed="0" w:defQFormat="0" w:count="382">
     <w:lsdException w:name="Normal" w:uiPriority="0" w:qFormat="1"/>
     <w:lsdException w:name="heading 1" w:uiPriority="9" w:qFormat="1"/>
     <w:lsdException w:name="heading 2" w:semiHidden="1" w:uiPriority="9" w:unhideWhenUsed="1" w:qFormat="1"/>
@@ -26831,7 +26830,7 @@
     </w:rPr>
   </w:style>
   <w:style w:type="character" w:customStyle="1" w:styleId="a4">
-    <w:name w:val="页眉 字符"/>
+    <w:name w:val="页眉字符"/>
     <w:basedOn w:val="a0"/>
     <w:link w:val="a3"/>
     <w:uiPriority w:val="99"/>
@@ -26865,7 +26864,7 @@
     </w:rPr>
   </w:style>
   <w:style w:type="character" w:customStyle="1" w:styleId="a6">
-    <w:name w:val="页脚 字符"/>
+    <w:name w:val="页脚字符"/>
     <w:basedOn w:val="a0"/>
     <w:link w:val="a5"/>
     <w:uiPriority w:val="99"/>
@@ -26952,7 +26951,7 @@
     </w:rPr>
   </w:style>
   <w:style w:type="character" w:customStyle="1" w:styleId="ac">
-    <w:name w:val="批注文字 字符"/>
+    <w:name w:val="批注文字字符"/>
     <w:basedOn w:val="a0"/>
     <w:link w:val="ab"/>
     <w:uiPriority w:val="99"/>
@@ -26979,7 +26978,7 @@
     </w:rPr>
   </w:style>
   <w:style w:type="character" w:customStyle="1" w:styleId="ae">
-    <w:name w:val="批注主题 字符"/>
+    <w:name w:val="批注主题字符"/>
     <w:basedOn w:val="ac"/>
     <w:link w:val="ad"/>
     <w:uiPriority w:val="99"/>
@@ -27007,7 +27006,7 @@
     </w:rPr>
   </w:style>
   <w:style w:type="character" w:customStyle="1" w:styleId="af0">
-    <w:name w:val="批注框文本 字符"/>
+    <w:name w:val="批注框文本字符"/>
     <w:basedOn w:val="a0"/>
     <w:link w:val="af"/>
     <w:uiPriority w:val="99"/>
@@ -27025,6 +27024,7 @@
     <w:uiPriority w:val="39"/>
     <w:rsid w:val="00D242C6"/>
     <w:tblPr>
+      <w:tblInd w:w="0" w:type="dxa"/>
       <w:tblBorders>
         <w:top w:val="single" w:sz="4" w:space="0" w:color="auto"/>
         <w:left w:val="single" w:sz="4" w:space="0" w:color="auto"/>
@@ -27033,6 +27033,12 @@
         <w:insideH w:val="single" w:sz="4" w:space="0" w:color="auto"/>
         <w:insideV w:val="single" w:sz="4" w:space="0" w:color="auto"/>
       </w:tblBorders>
+      <w:tblCellMar>
+        <w:top w:w="0" w:type="dxa"/>
+        <w:left w:w="108" w:type="dxa"/>
+        <w:bottom w:w="0" w:type="dxa"/>
+        <w:right w:w="108" w:type="dxa"/>
+      </w:tblCellMar>
     </w:tblPr>
   </w:style>
 </w:styles>
@@ -27315,7 +27321,7 @@
 </file>
 
 <file path=customXml/itemProps2.xml><?xml version="1.0" encoding="utf-8"?>
-<ds:datastoreItem xmlns:ds="http://schemas.openxmlformats.org/officeDocument/2006/customXml" ds:itemID="{E5EB9CF7-7270-A246-B342-A22B13E7A65D}">
+<ds:datastoreItem xmlns:ds="http://schemas.openxmlformats.org/officeDocument/2006/customXml" ds:itemID="{7B953CD6-97EE-794D-B984-8CF2A22FF241}">
   <ds:schemaRefs>
     <ds:schemaRef ds:uri="http://schemas.openxmlformats.org/officeDocument/2006/bibliography"/>
   </ds:schemaRefs>
